--- a/Workshop Tutorial.docx
+++ b/Workshop Tutorial.docx
@@ -116,33 +116,34 @@
                               <w:rPr>
                                 <w:b/>
                                 <w:color w:val="FFFFFF" w:themeColor="background1"/>
-                                <w:sz w:val="50"/>
-                                <w:szCs w:val="50"/>
+                                <w:sz w:val="40"/>
+                                <w:szCs w:val="40"/>
                               </w:rPr>
                             </w:pPr>
                             <w:r>
                               <w:rPr>
                                 <w:b/>
+                                <w:bCs/>
                                 <w:color w:val="FFFFFF" w:themeColor="background1"/>
-                                <w:sz w:val="50"/>
-                                <w:szCs w:val="50"/>
+                                <w:sz w:val="40"/>
+                                <w:szCs w:val="40"/>
                               </w:rPr>
-                              <w:t>Building an Image Classifier</w:t>
+                              <w:t>Image Classification using Machine Learning</w:t>
                             </w:r>
                           </w:p>
                           <w:p>
                             <w:pPr>
                               <w:rPr>
                                 <w:color w:val="8CCFB7" w:themeColor="accent3"/>
-                                <w:sz w:val="40"/>
-                                <w:szCs w:val="40"/>
+                                <w:sz w:val="32"/>
+                                <w:szCs w:val="32"/>
                               </w:rPr>
                             </w:pPr>
                             <w:r>
                               <w:rPr>
                                 <w:color w:val="8CCFB7" w:themeColor="accent3"/>
-                                <w:sz w:val="40"/>
-                                <w:szCs w:val="40"/>
+                                <w:sz w:val="32"/>
+                                <w:szCs w:val="32"/>
                               </w:rPr>
                               <w:t>Andrew Fletcher / Liam Fletcher</w:t>
                             </w:r>
@@ -152,23 +153,23 @@
                               <w:ind w:left="284" w:hanging="284"/>
                               <w:rPr>
                                 <w:color w:val="8CCFB7" w:themeColor="accent3"/>
-                                <w:sz w:val="30"/>
-                                <w:szCs w:val="30"/>
+                                <w:sz w:val="24"/>
+                                <w:szCs w:val="24"/>
                               </w:rPr>
                             </w:pPr>
                             <w:r>
                               <w:rPr>
                                 <w:color w:val="8CCFB7" w:themeColor="accent3"/>
-                                <w:sz w:val="30"/>
-                                <w:szCs w:val="30"/>
+                                <w:sz w:val="24"/>
+                                <w:szCs w:val="24"/>
                               </w:rPr>
                               <w:t>29</w:t>
                             </w:r>
                             <w:r>
                               <w:rPr>
                                 <w:color w:val="8CCFB7" w:themeColor="accent3"/>
-                                <w:sz w:val="30"/>
-                                <w:szCs w:val="30"/>
+                                <w:sz w:val="24"/>
+                                <w:szCs w:val="24"/>
                                 <w:vertAlign w:val="superscript"/>
                               </w:rPr>
                               <w:t>th</w:t>
@@ -176,8 +177,8 @@
                             <w:r>
                               <w:rPr>
                                 <w:color w:val="8CCFB7" w:themeColor="accent3"/>
-                                <w:sz w:val="30"/>
-                                <w:szCs w:val="30"/>
+                                <w:sz w:val="24"/>
+                                <w:szCs w:val="24"/>
                               </w:rPr>
                               <w:t xml:space="preserve"> February 2020, SISTEM. </w:t>
                             </w:r>
@@ -213,33 +214,34 @@
                         <w:rPr>
                           <w:b/>
                           <w:color w:val="FFFFFF" w:themeColor="background1"/>
-                          <w:sz w:val="50"/>
-                          <w:szCs w:val="50"/>
+                          <w:sz w:val="40"/>
+                          <w:szCs w:val="40"/>
                         </w:rPr>
                       </w:pPr>
                       <w:r>
                         <w:rPr>
                           <w:b/>
+                          <w:bCs/>
                           <w:color w:val="FFFFFF" w:themeColor="background1"/>
-                          <w:sz w:val="50"/>
-                          <w:szCs w:val="50"/>
+                          <w:sz w:val="40"/>
+                          <w:szCs w:val="40"/>
                         </w:rPr>
-                        <w:t>Building an Image Classifier</w:t>
+                        <w:t>Image Classification using Machine Learning</w:t>
                       </w:r>
                     </w:p>
                     <w:p>
                       <w:pPr>
                         <w:rPr>
                           <w:color w:val="8CCFB7" w:themeColor="accent3"/>
-                          <w:sz w:val="40"/>
-                          <w:szCs w:val="40"/>
+                          <w:sz w:val="32"/>
+                          <w:szCs w:val="32"/>
                         </w:rPr>
                       </w:pPr>
                       <w:r>
                         <w:rPr>
                           <w:color w:val="8CCFB7" w:themeColor="accent3"/>
-                          <w:sz w:val="40"/>
-                          <w:szCs w:val="40"/>
+                          <w:sz w:val="32"/>
+                          <w:szCs w:val="32"/>
                         </w:rPr>
                         <w:t>Andrew Fletcher / Liam Fletcher</w:t>
                       </w:r>
@@ -249,23 +251,23 @@
                         <w:ind w:left="284" w:hanging="284"/>
                         <w:rPr>
                           <w:color w:val="8CCFB7" w:themeColor="accent3"/>
-                          <w:sz w:val="30"/>
-                          <w:szCs w:val="30"/>
+                          <w:sz w:val="24"/>
+                          <w:szCs w:val="24"/>
                         </w:rPr>
                       </w:pPr>
                       <w:r>
                         <w:rPr>
                           <w:color w:val="8CCFB7" w:themeColor="accent3"/>
-                          <w:sz w:val="30"/>
-                          <w:szCs w:val="30"/>
+                          <w:sz w:val="24"/>
+                          <w:szCs w:val="24"/>
                         </w:rPr>
                         <w:t>29</w:t>
                       </w:r>
                       <w:r>
                         <w:rPr>
                           <w:color w:val="8CCFB7" w:themeColor="accent3"/>
-                          <w:sz w:val="30"/>
-                          <w:szCs w:val="30"/>
+                          <w:sz w:val="24"/>
+                          <w:szCs w:val="24"/>
                           <w:vertAlign w:val="superscript"/>
                         </w:rPr>
                         <w:t>th</w:t>
@@ -273,8 +275,8 @@
                       <w:r>
                         <w:rPr>
                           <w:color w:val="8CCFB7" w:themeColor="accent3"/>
-                          <w:sz w:val="30"/>
-                          <w:szCs w:val="30"/>
+                          <w:sz w:val="24"/>
+                          <w:szCs w:val="24"/>
                         </w:rPr>
                         <w:t xml:space="preserve"> February 2020, SISTEM. </w:t>
                       </w:r>
@@ -295,6 +297,7 @@
             <w:docPartUnique/>
           </w:docPartObj>
         </w:sdtPr>
+        <w:sdtEndPr/>
         <w:sdtContent>
           <w:r>
             <w:br w:type="page"/>
@@ -361,13 +364,132 @@
           <w:r>
             <w:fldChar w:fldCharType="separate"/>
           </w:r>
-          <w:hyperlink w:anchor="_Toc33868749" w:history="1">
+          <w:bookmarkStart w:id="0" w:name="_GoBack"/>
+          <w:bookmarkEnd w:id="0"/>
+          <w:r>
+            <w:rPr>
+              <w:rStyle w:val="Hyperlink"/>
+              <w:noProof/>
+            </w:rPr>
+            <w:fldChar w:fldCharType="begin"/>
+          </w:r>
+          <w:r>
+            <w:rPr>
+              <w:rStyle w:val="Hyperlink"/>
+              <w:noProof/>
+            </w:rPr>
+            <w:instrText xml:space="preserve"> </w:instrText>
+          </w:r>
+          <w:r>
+            <w:rPr>
+              <w:noProof/>
+            </w:rPr>
+            <w:instrText>HYPERLINK \l "_Toc33872584"</w:instrText>
+          </w:r>
+          <w:r>
+            <w:rPr>
+              <w:rStyle w:val="Hyperlink"/>
+              <w:noProof/>
+            </w:rPr>
+            <w:instrText xml:space="preserve"> </w:instrText>
+          </w:r>
+          <w:r>
+            <w:rPr>
+              <w:rStyle w:val="Hyperlink"/>
+              <w:noProof/>
+            </w:rPr>
+          </w:r>
+          <w:r>
+            <w:rPr>
+              <w:rStyle w:val="Hyperlink"/>
+              <w:noProof/>
+            </w:rPr>
+            <w:fldChar w:fldCharType="separate"/>
+          </w:r>
+          <w:r>
+            <w:rPr>
+              <w:rStyle w:val="Hyperlink"/>
+              <w:noProof/>
+            </w:rPr>
+            <w:t>Introduction:</w:t>
+          </w:r>
+          <w:r>
+            <w:rPr>
+              <w:noProof/>
+              <w:webHidden/>
+            </w:rPr>
+            <w:tab/>
+          </w:r>
+          <w:r>
+            <w:rPr>
+              <w:noProof/>
+              <w:webHidden/>
+            </w:rPr>
+            <w:fldChar w:fldCharType="begin"/>
+          </w:r>
+          <w:r>
+            <w:rPr>
+              <w:noProof/>
+              <w:webHidden/>
+            </w:rPr>
+            <w:instrText xml:space="preserve"> PAGEREF _Toc33872584 \h </w:instrText>
+          </w:r>
+          <w:r>
+            <w:rPr>
+              <w:noProof/>
+              <w:webHidden/>
+            </w:rPr>
+          </w:r>
+          <w:r>
+            <w:rPr>
+              <w:noProof/>
+              <w:webHidden/>
+            </w:rPr>
+            <w:fldChar w:fldCharType="separate"/>
+          </w:r>
+          <w:r>
+            <w:rPr>
+              <w:noProof/>
+              <w:webHidden/>
+            </w:rPr>
+            <w:t>3</w:t>
+          </w:r>
+          <w:r>
+            <w:rPr>
+              <w:noProof/>
+              <w:webHidden/>
+            </w:rPr>
+            <w:fldChar w:fldCharType="end"/>
+          </w:r>
+          <w:r>
+            <w:rPr>
+              <w:rStyle w:val="Hyperlink"/>
+              <w:noProof/>
+            </w:rPr>
+            <w:fldChar w:fldCharType="end"/>
+          </w:r>
+        </w:p>
+        <w:p>
+          <w:pPr>
+            <w:pStyle w:val="TOC2"/>
+            <w:tabs>
+              <w:tab w:val="right" w:leader="dot" w:pos="9010"/>
+            </w:tabs>
+            <w:rPr>
+              <w:noProof/>
+              <w:color w:val="auto"/>
+              <w:sz w:val="22"/>
+              <w:szCs w:val="22"/>
+              <w:lang w:eastAsia="en-GB"/>
+            </w:rPr>
+          </w:pPr>
+          <w:hyperlink w:anchor="_Toc33872585" w:history="1">
             <w:r>
               <w:rPr>
                 <w:rStyle w:val="Hyperlink"/>
                 <w:noProof/>
               </w:rPr>
-              <w:t>Introduction:</w:t>
+              <w:t>Background</w:t>
             </w:r>
             <w:r>
               <w:rPr>
@@ -388,7 +510,7 @@
                 <w:noProof/>
                 <w:webHidden/>
               </w:rPr>
-              <w:instrText xml:space="preserve"> PAGEREF _Toc33868749 \h </w:instrText>
+              <w:instrText xml:space="preserve"> PAGEREF _Toc33872585 \h </w:instrText>
             </w:r>
             <w:r>
               <w:rPr>
@@ -433,13 +555,13 @@
               <w:lang w:eastAsia="en-GB"/>
             </w:rPr>
           </w:pPr>
-          <w:hyperlink w:anchor="_Toc33868750" w:history="1">
+          <w:hyperlink w:anchor="_Toc33872586" w:history="1">
             <w:r>
               <w:rPr>
                 <w:rStyle w:val="Hyperlink"/>
                 <w:noProof/>
               </w:rPr>
-              <w:t>Background</w:t>
+              <w:t>The Problem:</w:t>
             </w:r>
             <w:r>
               <w:rPr>
@@ -460,7 +582,7 @@
                 <w:noProof/>
                 <w:webHidden/>
               </w:rPr>
-              <w:instrText xml:space="preserve"> PAGEREF _Toc33868750 \h </w:instrText>
+              <w:instrText xml:space="preserve"> PAGEREF _Toc33872586 \h </w:instrText>
             </w:r>
             <w:r>
               <w:rPr>
@@ -505,13 +627,13 @@
               <w:lang w:eastAsia="en-GB"/>
             </w:rPr>
           </w:pPr>
-          <w:hyperlink w:anchor="_Toc33868751" w:history="1">
+          <w:hyperlink w:anchor="_Toc33872587" w:history="1">
             <w:r>
               <w:rPr>
                 <w:rStyle w:val="Hyperlink"/>
                 <w:noProof/>
               </w:rPr>
-              <w:t>The Problem:</w:t>
+              <w:t>Pre-requisites and tools</w:t>
             </w:r>
             <w:r>
               <w:rPr>
@@ -532,7 +654,7 @@
                 <w:noProof/>
                 <w:webHidden/>
               </w:rPr>
-              <w:instrText xml:space="preserve"> PAGEREF _Toc33868751 \h </w:instrText>
+              <w:instrText xml:space="preserve"> PAGEREF _Toc33872587 \h </w:instrText>
             </w:r>
             <w:r>
               <w:rPr>
@@ -552,7 +674,7 @@
                 <w:noProof/>
                 <w:webHidden/>
               </w:rPr>
-              <w:t>3</w:t>
+              <w:t>4</w:t>
             </w:r>
             <w:r>
               <w:rPr>
@@ -577,13 +699,13 @@
               <w:lang w:eastAsia="en-GB"/>
             </w:rPr>
           </w:pPr>
-          <w:hyperlink w:anchor="_Toc33868752" w:history="1">
+          <w:hyperlink w:anchor="_Toc33872588" w:history="1">
             <w:r>
               <w:rPr>
                 <w:rStyle w:val="Hyperlink"/>
                 <w:noProof/>
               </w:rPr>
-              <w:t>Pre-requisites and tools</w:t>
+              <w:t>Outcomes</w:t>
             </w:r>
             <w:r>
               <w:rPr>
@@ -604,79 +726,7 @@
                 <w:noProof/>
                 <w:webHidden/>
               </w:rPr>
-              <w:instrText xml:space="preserve"> PAGEREF _Toc33868752 \h </w:instrText>
-            </w:r>
-            <w:r>
-              <w:rPr>
-                <w:noProof/>
-                <w:webHidden/>
-              </w:rPr>
-            </w:r>
-            <w:r>
-              <w:rPr>
-                <w:noProof/>
-                <w:webHidden/>
-              </w:rPr>
-              <w:fldChar w:fldCharType="separate"/>
-            </w:r>
-            <w:r>
-              <w:rPr>
-                <w:noProof/>
-                <w:webHidden/>
-              </w:rPr>
-              <w:t>4</w:t>
-            </w:r>
-            <w:r>
-              <w:rPr>
-                <w:noProof/>
-                <w:webHidden/>
-              </w:rPr>
-              <w:fldChar w:fldCharType="end"/>
-            </w:r>
-          </w:hyperlink>
-        </w:p>
-        <w:p>
-          <w:pPr>
-            <w:pStyle w:val="TOC2"/>
-            <w:tabs>
-              <w:tab w:val="right" w:leader="dot" w:pos="9010"/>
-            </w:tabs>
-            <w:rPr>
-              <w:noProof/>
-              <w:color w:val="auto"/>
-              <w:sz w:val="22"/>
-              <w:szCs w:val="22"/>
-              <w:lang w:eastAsia="en-GB"/>
-            </w:rPr>
-          </w:pPr>
-          <w:hyperlink w:anchor="_Toc33868753" w:history="1">
-            <w:r>
-              <w:rPr>
-                <w:rStyle w:val="Hyperlink"/>
-                <w:noProof/>
-              </w:rPr>
-              <w:t>Outcomes</w:t>
-            </w:r>
-            <w:r>
-              <w:rPr>
-                <w:noProof/>
-                <w:webHidden/>
-              </w:rPr>
-              <w:tab/>
-            </w:r>
-            <w:r>
-              <w:rPr>
-                <w:noProof/>
-                <w:webHidden/>
-              </w:rPr>
-              <w:fldChar w:fldCharType="begin"/>
-            </w:r>
-            <w:r>
-              <w:rPr>
-                <w:noProof/>
-                <w:webHidden/>
-              </w:rPr>
-              <w:instrText xml:space="preserve"> PAGEREF _Toc33868753 \h </w:instrText>
+              <w:instrText xml:space="preserve"> PAGEREF _Toc33872588 \h </w:instrText>
             </w:r>
             <w:r>
               <w:rPr>
@@ -721,7 +771,7 @@
               <w:lang w:eastAsia="en-GB"/>
             </w:rPr>
           </w:pPr>
-          <w:hyperlink w:anchor="_Toc33868754" w:history="1">
+          <w:hyperlink w:anchor="_Toc33872589" w:history="1">
             <w:r>
               <w:rPr>
                 <w:rStyle w:val="Hyperlink"/>
@@ -748,7 +798,7 @@
                 <w:noProof/>
                 <w:webHidden/>
               </w:rPr>
-              <w:instrText xml:space="preserve"> PAGEREF _Toc33868754 \h </w:instrText>
+              <w:instrText xml:space="preserve"> PAGEREF _Toc33872589 \h </w:instrText>
             </w:r>
             <w:r>
               <w:rPr>
@@ -793,7 +843,7 @@
               <w:lang w:eastAsia="en-GB"/>
             </w:rPr>
           </w:pPr>
-          <w:hyperlink w:anchor="_Toc33868755" w:history="1">
+          <w:hyperlink w:anchor="_Toc33872590" w:history="1">
             <w:r>
               <w:rPr>
                 <w:rStyle w:val="Hyperlink"/>
@@ -820,7 +870,7 @@
                 <w:noProof/>
                 <w:webHidden/>
               </w:rPr>
-              <w:instrText xml:space="preserve"> PAGEREF _Toc33868755 \h </w:instrText>
+              <w:instrText xml:space="preserve"> PAGEREF _Toc33872590 \h </w:instrText>
             </w:r>
             <w:r>
               <w:rPr>
@@ -865,7 +915,7 @@
               <w:lang w:eastAsia="en-GB"/>
             </w:rPr>
           </w:pPr>
-          <w:hyperlink w:anchor="_Toc33868756" w:history="1">
+          <w:hyperlink w:anchor="_Toc33872591" w:history="1">
             <w:r>
               <w:rPr>
                 <w:rStyle w:val="Hyperlink"/>
@@ -892,7 +942,7 @@
                 <w:noProof/>
                 <w:webHidden/>
               </w:rPr>
-              <w:instrText xml:space="preserve"> PAGEREF _Toc33868756 \h </w:instrText>
+              <w:instrText xml:space="preserve"> PAGEREF _Toc33872591 \h </w:instrText>
             </w:r>
             <w:r>
               <w:rPr>
@@ -937,7 +987,7 @@
               <w:lang w:eastAsia="en-GB"/>
             </w:rPr>
           </w:pPr>
-          <w:hyperlink w:anchor="_Toc33868757" w:history="1">
+          <w:hyperlink w:anchor="_Toc33872592" w:history="1">
             <w:r>
               <w:rPr>
                 <w:rStyle w:val="Hyperlink"/>
@@ -964,7 +1014,7 @@
                 <w:noProof/>
                 <w:webHidden/>
               </w:rPr>
-              <w:instrText xml:space="preserve"> PAGEREF _Toc33868757 \h </w:instrText>
+              <w:instrText xml:space="preserve"> PAGEREF _Toc33872592 \h </w:instrText>
             </w:r>
             <w:r>
               <w:rPr>
@@ -1009,7 +1059,7 @@
               <w:lang w:eastAsia="en-GB"/>
             </w:rPr>
           </w:pPr>
-          <w:hyperlink w:anchor="_Toc33868758" w:history="1">
+          <w:hyperlink w:anchor="_Toc33872593" w:history="1">
             <w:r>
               <w:rPr>
                 <w:rStyle w:val="Hyperlink"/>
@@ -1036,7 +1086,7 @@
                 <w:noProof/>
                 <w:webHidden/>
               </w:rPr>
-              <w:instrText xml:space="preserve"> PAGEREF _Toc33868758 \h </w:instrText>
+              <w:instrText xml:space="preserve"> PAGEREF _Toc33872593 \h </w:instrText>
             </w:r>
             <w:r>
               <w:rPr>
@@ -1081,7 +1131,7 @@
               <w:lang w:eastAsia="en-GB"/>
             </w:rPr>
           </w:pPr>
-          <w:hyperlink w:anchor="_Toc33868759" w:history="1">
+          <w:hyperlink w:anchor="_Toc33872594" w:history="1">
             <w:r>
               <w:rPr>
                 <w:rStyle w:val="Hyperlink"/>
@@ -1108,7 +1158,7 @@
                 <w:noProof/>
                 <w:webHidden/>
               </w:rPr>
-              <w:instrText xml:space="preserve"> PAGEREF _Toc33868759 \h </w:instrText>
+              <w:instrText xml:space="preserve"> PAGEREF _Toc33872594 \h </w:instrText>
             </w:r>
             <w:r>
               <w:rPr>
@@ -1153,7 +1203,7 @@
               <w:lang w:eastAsia="en-GB"/>
             </w:rPr>
           </w:pPr>
-          <w:hyperlink w:anchor="_Toc33868760" w:history="1">
+          <w:hyperlink w:anchor="_Toc33872595" w:history="1">
             <w:r>
               <w:rPr>
                 <w:rStyle w:val="Hyperlink"/>
@@ -1180,7 +1230,7 @@
                 <w:noProof/>
                 <w:webHidden/>
               </w:rPr>
-              <w:instrText xml:space="preserve"> PAGEREF _Toc33868760 \h </w:instrText>
+              <w:instrText xml:space="preserve"> PAGEREF _Toc33872595 \h </w:instrText>
             </w:r>
             <w:r>
               <w:rPr>
@@ -1225,7 +1275,7 @@
               <w:lang w:eastAsia="en-GB"/>
             </w:rPr>
           </w:pPr>
-          <w:hyperlink w:anchor="_Toc33868761" w:history="1">
+          <w:hyperlink w:anchor="_Toc33872596" w:history="1">
             <w:r>
               <w:rPr>
                 <w:rStyle w:val="Hyperlink"/>
@@ -1252,7 +1302,7 @@
                 <w:noProof/>
                 <w:webHidden/>
               </w:rPr>
-              <w:instrText xml:space="preserve"> PAGEREF _Toc33868761 \h </w:instrText>
+              <w:instrText xml:space="preserve"> PAGEREF _Toc33872596 \h </w:instrText>
             </w:r>
             <w:r>
               <w:rPr>
@@ -1272,7 +1322,7 @@
                 <w:noProof/>
                 <w:webHidden/>
               </w:rPr>
-              <w:t>14</w:t>
+              <w:t>15</w:t>
             </w:r>
             <w:r>
               <w:rPr>
@@ -1318,22 +1368,22 @@
       <w:pPr>
         <w:pStyle w:val="Heading1"/>
       </w:pPr>
-      <w:bookmarkStart w:id="0" w:name="_Toc33868749"/>
+      <w:bookmarkStart w:id="1" w:name="_Toc33872584"/>
       <w:r>
         <w:lastRenderedPageBreak/>
         <w:t>Introduction:</w:t>
       </w:r>
-      <w:bookmarkEnd w:id="0"/>
+      <w:bookmarkEnd w:id="1"/>
     </w:p>
     <w:p>
       <w:pPr>
         <w:pStyle w:val="Heading2"/>
       </w:pPr>
-      <w:bookmarkStart w:id="1" w:name="_Toc33868750"/>
+      <w:bookmarkStart w:id="2" w:name="_Toc33872585"/>
       <w:r>
         <w:t>Background</w:t>
       </w:r>
-      <w:bookmarkEnd w:id="1"/>
+      <w:bookmarkEnd w:id="2"/>
     </w:p>
     <w:p>
       <w:r>
@@ -1424,7 +1474,7 @@
       <w:pPr>
         <w:pStyle w:val="Heading2"/>
       </w:pPr>
-      <w:bookmarkStart w:id="2" w:name="_Toc33868751"/>
+      <w:bookmarkStart w:id="3" w:name="_Toc33872586"/>
       <w:r>
         <w:t xml:space="preserve">The </w:t>
       </w:r>
@@ -1434,7 +1484,7 @@
       <w:r>
         <w:t>:</w:t>
       </w:r>
-      <w:bookmarkEnd w:id="2"/>
+      <w:bookmarkEnd w:id="3"/>
     </w:p>
     <w:p>
       <w:r>
@@ -1664,11 +1714,11 @@
       <w:pPr>
         <w:pStyle w:val="Heading2"/>
       </w:pPr>
-      <w:bookmarkStart w:id="3" w:name="_Toc33868752"/>
+      <w:bookmarkStart w:id="4" w:name="_Toc33872587"/>
       <w:r>
         <w:t>Pre-requisites and tools</w:t>
       </w:r>
-      <w:bookmarkEnd w:id="3"/>
+      <w:bookmarkEnd w:id="4"/>
     </w:p>
     <w:p>
       <w:r>
@@ -1676,9 +1726,11 @@
       </w:r>
     </w:p>
     <w:p>
+      <w:proofErr w:type="spellStart"/>
       <w:r>
         <w:t>Jupyter</w:t>
       </w:r>
+      <w:proofErr w:type="spellEnd"/>
       <w:r>
         <w:t xml:space="preserve"> Notebook</w:t>
       </w:r>
@@ -1686,13 +1738,23 @@
         <w:t xml:space="preserve"> - A</w:t>
       </w:r>
       <w:r>
-        <w:t>n environment that allows individual blocks of Python code to be written and executed in a “note taking” style manner. Through Jupyter, code can be experimented with in sections without the need to run an entire script each time.</w:t>
+        <w:t xml:space="preserve">n environment that allows individual blocks of Python code to be written and executed in a “note taking” style manner. Through </w:t>
+      </w:r>
+      <w:proofErr w:type="spellStart"/>
+      <w:r>
+        <w:t>Jupyter</w:t>
+      </w:r>
+      <w:proofErr w:type="spellEnd"/>
+      <w:r>
+        <w:t>, code can be experimented with in sections without the need to run an entire script each time.</w:t>
       </w:r>
     </w:p>
     <w:p>
+      <w:proofErr w:type="spellStart"/>
       <w:r>
         <w:t>Keras</w:t>
       </w:r>
+      <w:proofErr w:type="spellEnd"/>
       <w:r>
         <w:t xml:space="preserve"> - A </w:t>
       </w:r>
@@ -1709,11 +1771,11 @@
       <w:pPr>
         <w:pStyle w:val="Heading2"/>
       </w:pPr>
-      <w:bookmarkStart w:id="4" w:name="_Toc33868753"/>
+      <w:bookmarkStart w:id="5" w:name="_Toc33872588"/>
       <w:r>
         <w:t>Outcomes</w:t>
       </w:r>
-      <w:bookmarkEnd w:id="4"/>
+      <w:bookmarkEnd w:id="5"/>
     </w:p>
     <w:p>
       <w:r>
@@ -1739,16 +1801,29 @@
       <w:pPr>
         <w:pStyle w:val="Heading1"/>
       </w:pPr>
-      <w:bookmarkStart w:id="5" w:name="_Toc33868754"/>
+      <w:bookmarkStart w:id="6" w:name="_Toc33872589"/>
       <w:r>
         <w:lastRenderedPageBreak/>
-        <w:t>Getting setup on Google CoLab</w:t>
-      </w:r>
-      <w:bookmarkEnd w:id="5"/>
+        <w:t xml:space="preserve">Getting setup on Google </w:t>
+      </w:r>
+      <w:proofErr w:type="spellStart"/>
+      <w:r>
+        <w:t>CoLab</w:t>
+      </w:r>
+      <w:bookmarkEnd w:id="6"/>
+      <w:proofErr w:type="spellEnd"/>
     </w:p>
     <w:p>
       <w:r>
-        <w:t xml:space="preserve">When first building a Machine Learning Model, it is common to use a notebook environment such as Jupyter to complete your initial experiments. This environment provides the flexibility of a scripting environment with the ability to execute specific blocks as required. An example is shown below: </w:t>
+        <w:t xml:space="preserve">When first building a Machine Learning Model, it is common to use a notebook environment such as </w:t>
+      </w:r>
+      <w:proofErr w:type="spellStart"/>
+      <w:r>
+        <w:t>Jupyter</w:t>
+      </w:r>
+      <w:proofErr w:type="spellEnd"/>
+      <w:r>
+        <w:t xml:space="preserve"> to complete your initial experiments. This environment provides the flexibility of a scripting environment with the ability to execute specific blocks as required. An example is shown below: </w:t>
       </w:r>
     </w:p>
     <w:p>
@@ -1795,7 +1870,39 @@
     </w:p>
     <w:p>
       <w:r>
-        <w:t>For this tutorial, we will be using Google CoLab. CoLab is a cloud-based, pre-configured instance of Jupyter provided by Google. CoLab can be setup as follows:</w:t>
+        <w:t xml:space="preserve">For this tutorial, we will be using Google </w:t>
+      </w:r>
+      <w:proofErr w:type="spellStart"/>
+      <w:r>
+        <w:t>CoLab</w:t>
+      </w:r>
+      <w:proofErr w:type="spellEnd"/>
+      <w:r>
+        <w:t xml:space="preserve">. </w:t>
+      </w:r>
+      <w:proofErr w:type="spellStart"/>
+      <w:r>
+        <w:t>CoLab</w:t>
+      </w:r>
+      <w:proofErr w:type="spellEnd"/>
+      <w:r>
+        <w:t xml:space="preserve"> is a cloud-based, pre-configured instance of </w:t>
+      </w:r>
+      <w:proofErr w:type="spellStart"/>
+      <w:r>
+        <w:t>Jupyter</w:t>
+      </w:r>
+      <w:proofErr w:type="spellEnd"/>
+      <w:r>
+        <w:t xml:space="preserve"> provided by Google. </w:t>
+      </w:r>
+      <w:proofErr w:type="spellStart"/>
+      <w:r>
+        <w:t>CoLab</w:t>
+      </w:r>
+      <w:proofErr w:type="spellEnd"/>
+      <w:r>
+        <w:t xml:space="preserve"> can be setup as follows:</w:t>
       </w:r>
     </w:p>
     <w:tbl>
@@ -2063,11 +2170,16 @@
       <w:pPr>
         <w:pStyle w:val="Heading1"/>
       </w:pPr>
-      <w:bookmarkStart w:id="6" w:name="_Toc33868755"/>
-      <w:r>
-        <w:t>Enabling GPU Support on CoLab</w:t>
-      </w:r>
-      <w:bookmarkEnd w:id="6"/>
+      <w:bookmarkStart w:id="7" w:name="_Toc33872590"/>
+      <w:r>
+        <w:t xml:space="preserve">Enabling GPU Support on </w:t>
+      </w:r>
+      <w:proofErr w:type="spellStart"/>
+      <w:r>
+        <w:t>CoLab</w:t>
+      </w:r>
+      <w:bookmarkEnd w:id="7"/>
+      <w:proofErr w:type="spellEnd"/>
     </w:p>
     <w:p>
       <w:r>
@@ -2082,7 +2194,15 @@
     </w:p>
     <w:p>
       <w:r>
-        <w:t>In order to reduce the time spent training our model, a GPU can be enabled in CoLab as follows:</w:t>
+        <w:t xml:space="preserve">In order to reduce the time spent training our model, a GPU can be enabled in </w:t>
+      </w:r>
+      <w:proofErr w:type="spellStart"/>
+      <w:r>
+        <w:t>CoLab</w:t>
+      </w:r>
+      <w:proofErr w:type="spellEnd"/>
+      <w:r>
+        <w:t xml:space="preserve"> as follows:</w:t>
       </w:r>
     </w:p>
     <w:tbl>
@@ -2194,15 +2314,31 @@
       <w:pPr>
         <w:pStyle w:val="Heading1"/>
       </w:pPr>
-      <w:bookmarkStart w:id="7" w:name="_Toc33868756"/>
-      <w:r>
-        <w:t>Download the dataset to our CoLab workspace</w:t>
-      </w:r>
-      <w:bookmarkEnd w:id="7"/>
+      <w:bookmarkStart w:id="8" w:name="_Toc33872591"/>
+      <w:r>
+        <w:t xml:space="preserve">Download the dataset to our </w:t>
+      </w:r>
+      <w:proofErr w:type="spellStart"/>
+      <w:r>
+        <w:t>CoLab</w:t>
+      </w:r>
+      <w:proofErr w:type="spellEnd"/>
+      <w:r>
+        <w:t xml:space="preserve"> workspace</w:t>
+      </w:r>
+      <w:bookmarkEnd w:id="8"/>
     </w:p>
     <w:p>
       <w:r>
-        <w:t>Before the dataset can be used for training, it must first be downloaded and extracted for use in our CoLab workspace. Follow the steps below to complete this process:</w:t>
+        <w:t xml:space="preserve">Before the dataset can be used for training, it must first be downloaded and extracted for use in our </w:t>
+      </w:r>
+      <w:proofErr w:type="spellStart"/>
+      <w:r>
+        <w:t>CoLab</w:t>
+      </w:r>
+      <w:proofErr w:type="spellEnd"/>
+      <w:r>
+        <w:t xml:space="preserve"> workspace. Follow the steps below to complete this process:</w:t>
       </w:r>
     </w:p>
     <w:tbl>
@@ -2272,8 +2408,20 @@
                 <w:szCs w:val="21"/>
                 <w:lang w:eastAsia="en-GB"/>
               </w:rPr>
-              <w:t> os</w:t>
-            </w:r>
+              <w:t> </w:t>
+            </w:r>
+            <w:proofErr w:type="spellStart"/>
+            <w:r>
+              <w:rPr>
+                <w:rFonts w:ascii="Courier New" w:eastAsia="Times New Roman" w:hAnsi="Courier New" w:cs="Courier New"/>
+                <w:color w:val="000000"/>
+                <w:sz w:val="21"/>
+                <w:szCs w:val="21"/>
+                <w:lang w:eastAsia="en-GB"/>
+              </w:rPr>
+              <w:t>os</w:t>
+            </w:r>
+            <w:proofErr w:type="spellEnd"/>
           </w:p>
           <w:p>
             <w:pPr>
@@ -2305,8 +2453,20 @@
                 <w:szCs w:val="21"/>
                 <w:lang w:eastAsia="en-GB"/>
               </w:rPr>
-              <w:t> urllib.request</w:t>
-            </w:r>
+              <w:t> </w:t>
+            </w:r>
+            <w:proofErr w:type="spellStart"/>
+            <w:r>
+              <w:rPr>
+                <w:rFonts w:ascii="Courier New" w:eastAsia="Times New Roman" w:hAnsi="Courier New" w:cs="Courier New"/>
+                <w:color w:val="000000"/>
+                <w:sz w:val="21"/>
+                <w:szCs w:val="21"/>
+                <w:lang w:eastAsia="en-GB"/>
+              </w:rPr>
+              <w:t>urllib.request</w:t>
+            </w:r>
+            <w:proofErr w:type="spellEnd"/>
           </w:p>
           <w:p>
             <w:pPr>
@@ -2383,15 +2543,27 @@
                 <w:lang w:eastAsia="en-GB"/>
               </w:rPr>
             </w:pPr>
-            <w:r>
-              <w:rPr>
-                <w:rFonts w:ascii="Courier New" w:eastAsia="Times New Roman" w:hAnsi="Courier New" w:cs="Courier New"/>
-                <w:color w:val="000000"/>
-                <w:sz w:val="21"/>
-                <w:szCs w:val="21"/>
-                <w:lang w:eastAsia="en-GB"/>
-              </w:rPr>
-              <w:t>os.listdir()</w:t>
+            <w:proofErr w:type="spellStart"/>
+            <w:r>
+              <w:rPr>
+                <w:rFonts w:ascii="Courier New" w:eastAsia="Times New Roman" w:hAnsi="Courier New" w:cs="Courier New"/>
+                <w:color w:val="000000"/>
+                <w:sz w:val="21"/>
+                <w:szCs w:val="21"/>
+                <w:lang w:eastAsia="en-GB"/>
+              </w:rPr>
+              <w:t>os.listdir</w:t>
+            </w:r>
+            <w:proofErr w:type="spellEnd"/>
+            <w:r>
+              <w:rPr>
+                <w:rFonts w:ascii="Courier New" w:eastAsia="Times New Roman" w:hAnsi="Courier New" w:cs="Courier New"/>
+                <w:color w:val="000000"/>
+                <w:sz w:val="21"/>
+                <w:szCs w:val="21"/>
+                <w:lang w:eastAsia="en-GB"/>
+              </w:rPr>
+              <w:t>()</w:t>
             </w:r>
           </w:p>
           <w:p/>
@@ -2462,7 +2634,55 @@
                 <w:shd w:val="clear" w:color="auto" w:fill="FFFFFF"/>
                 <w:lang w:val="it-IT"/>
               </w:rPr>
-              <w:t>['.config', 'dataset.zip', 'sample_data']</w:t>
+              <w:t>['.</w:t>
+            </w:r>
+            <w:proofErr w:type="spellStart"/>
+            <w:r>
+              <w:rPr>
+                <w:rFonts w:ascii="Courier New" w:hAnsi="Courier New" w:cs="Courier New"/>
+                <w:color w:val="212121"/>
+                <w:sz w:val="21"/>
+                <w:szCs w:val="21"/>
+                <w:shd w:val="clear" w:color="auto" w:fill="FFFFFF"/>
+                <w:lang w:val="it-IT"/>
+              </w:rPr>
+              <w:t>config</w:t>
+            </w:r>
+            <w:proofErr w:type="spellEnd"/>
+            <w:r>
+              <w:rPr>
+                <w:rFonts w:ascii="Courier New" w:hAnsi="Courier New" w:cs="Courier New"/>
+                <w:color w:val="212121"/>
+                <w:sz w:val="21"/>
+                <w:szCs w:val="21"/>
+                <w:shd w:val="clear" w:color="auto" w:fill="FFFFFF"/>
+                <w:lang w:val="it-IT"/>
+              </w:rPr>
+              <w:t>', 'dataset.zip', '</w:t>
+            </w:r>
+            <w:proofErr w:type="spellStart"/>
+            <w:r>
+              <w:rPr>
+                <w:rFonts w:ascii="Courier New" w:hAnsi="Courier New" w:cs="Courier New"/>
+                <w:color w:val="212121"/>
+                <w:sz w:val="21"/>
+                <w:szCs w:val="21"/>
+                <w:shd w:val="clear" w:color="auto" w:fill="FFFFFF"/>
+                <w:lang w:val="it-IT"/>
+              </w:rPr>
+              <w:t>sample_data</w:t>
+            </w:r>
+            <w:proofErr w:type="spellEnd"/>
+            <w:r>
+              <w:rPr>
+                <w:rFonts w:ascii="Courier New" w:hAnsi="Courier New" w:cs="Courier New"/>
+                <w:color w:val="212121"/>
+                <w:sz w:val="21"/>
+                <w:szCs w:val="21"/>
+                <w:shd w:val="clear" w:color="auto" w:fill="FFFFFF"/>
+                <w:lang w:val="it-IT"/>
+              </w:rPr>
+              <w:t>']</w:t>
             </w:r>
           </w:p>
         </w:tc>
@@ -2534,7 +2754,29 @@
                 <w:szCs w:val="21"/>
                 <w:lang w:eastAsia="en-GB"/>
               </w:rPr>
-              <w:t> zipfile </w:t>
+              <w:t> </w:t>
+            </w:r>
+            <w:proofErr w:type="spellStart"/>
+            <w:r>
+              <w:rPr>
+                <w:rFonts w:ascii="Courier New" w:eastAsia="Times New Roman" w:hAnsi="Courier New" w:cs="Courier New"/>
+                <w:color w:val="000000"/>
+                <w:sz w:val="21"/>
+                <w:szCs w:val="21"/>
+                <w:lang w:eastAsia="en-GB"/>
+              </w:rPr>
+              <w:t>zipfile</w:t>
+            </w:r>
+            <w:proofErr w:type="spellEnd"/>
+            <w:r>
+              <w:rPr>
+                <w:rFonts w:ascii="Courier New" w:eastAsia="Times New Roman" w:hAnsi="Courier New" w:cs="Courier New"/>
+                <w:color w:val="000000"/>
+                <w:sz w:val="21"/>
+                <w:szCs w:val="21"/>
+                <w:lang w:eastAsia="en-GB"/>
+              </w:rPr>
+              <w:t> </w:t>
             </w:r>
             <w:r>
               <w:rPr>
@@ -2554,8 +2796,20 @@
                 <w:szCs w:val="21"/>
                 <w:lang w:eastAsia="en-GB"/>
               </w:rPr>
-              <w:t> ZipFile</w:t>
-            </w:r>
+              <w:t> </w:t>
+            </w:r>
+            <w:proofErr w:type="spellStart"/>
+            <w:r>
+              <w:rPr>
+                <w:rFonts w:ascii="Courier New" w:eastAsia="Times New Roman" w:hAnsi="Courier New" w:cs="Courier New"/>
+                <w:color w:val="000000"/>
+                <w:sz w:val="21"/>
+                <w:szCs w:val="21"/>
+                <w:lang w:eastAsia="en-GB"/>
+              </w:rPr>
+              <w:t>ZipFile</w:t>
+            </w:r>
+            <w:proofErr w:type="spellEnd"/>
           </w:p>
           <w:p>
             <w:pPr>
@@ -2582,15 +2836,49 @@
                 <w:lang w:eastAsia="en-GB"/>
               </w:rPr>
             </w:pPr>
-            <w:r>
-              <w:rPr>
-                <w:rFonts w:ascii="Courier New" w:eastAsia="Times New Roman" w:hAnsi="Courier New" w:cs="Courier New"/>
-                <w:color w:val="000000"/>
-                <w:sz w:val="21"/>
-                <w:szCs w:val="21"/>
-                <w:lang w:eastAsia="en-GB"/>
-              </w:rPr>
-              <w:t>derivedFilename = os.path.join(</w:t>
+            <w:proofErr w:type="spellStart"/>
+            <w:r>
+              <w:rPr>
+                <w:rFonts w:ascii="Courier New" w:eastAsia="Times New Roman" w:hAnsi="Courier New" w:cs="Courier New"/>
+                <w:color w:val="000000"/>
+                <w:sz w:val="21"/>
+                <w:szCs w:val="21"/>
+                <w:lang w:eastAsia="en-GB"/>
+              </w:rPr>
+              <w:t>derivedFilename</w:t>
+            </w:r>
+            <w:proofErr w:type="spellEnd"/>
+            <w:r>
+              <w:rPr>
+                <w:rFonts w:ascii="Courier New" w:eastAsia="Times New Roman" w:hAnsi="Courier New" w:cs="Courier New"/>
+                <w:color w:val="000000"/>
+                <w:sz w:val="21"/>
+                <w:szCs w:val="21"/>
+                <w:lang w:eastAsia="en-GB"/>
+              </w:rPr>
+              <w:t> = </w:t>
+            </w:r>
+            <w:proofErr w:type="spellStart"/>
+            <w:r>
+              <w:rPr>
+                <w:rFonts w:ascii="Courier New" w:eastAsia="Times New Roman" w:hAnsi="Courier New" w:cs="Courier New"/>
+                <w:color w:val="000000"/>
+                <w:sz w:val="21"/>
+                <w:szCs w:val="21"/>
+                <w:lang w:eastAsia="en-GB"/>
+              </w:rPr>
+              <w:t>os.path.join</w:t>
+            </w:r>
+            <w:proofErr w:type="spellEnd"/>
+            <w:r>
+              <w:rPr>
+                <w:rFonts w:ascii="Courier New" w:eastAsia="Times New Roman" w:hAnsi="Courier New" w:cs="Courier New"/>
+                <w:color w:val="000000"/>
+                <w:sz w:val="21"/>
+                <w:szCs w:val="21"/>
+                <w:lang w:eastAsia="en-GB"/>
+              </w:rPr>
+              <w:t>(</w:t>
             </w:r>
             <w:r>
               <w:rPr>
@@ -2625,15 +2913,49 @@
                 <w:lang w:eastAsia="en-GB"/>
               </w:rPr>
             </w:pPr>
-            <w:r>
-              <w:rPr>
-                <w:rFonts w:ascii="Courier New" w:eastAsia="Times New Roman" w:hAnsi="Courier New" w:cs="Courier New"/>
-                <w:color w:val="000000"/>
-                <w:sz w:val="21"/>
-                <w:szCs w:val="21"/>
-                <w:lang w:eastAsia="en-GB"/>
-              </w:rPr>
-              <w:t>zipObj = ZipFile(</w:t>
+            <w:proofErr w:type="spellStart"/>
+            <w:r>
+              <w:rPr>
+                <w:rFonts w:ascii="Courier New" w:eastAsia="Times New Roman" w:hAnsi="Courier New" w:cs="Courier New"/>
+                <w:color w:val="000000"/>
+                <w:sz w:val="21"/>
+                <w:szCs w:val="21"/>
+                <w:lang w:eastAsia="en-GB"/>
+              </w:rPr>
+              <w:t>zipObj</w:t>
+            </w:r>
+            <w:proofErr w:type="spellEnd"/>
+            <w:r>
+              <w:rPr>
+                <w:rFonts w:ascii="Courier New" w:eastAsia="Times New Roman" w:hAnsi="Courier New" w:cs="Courier New"/>
+                <w:color w:val="000000"/>
+                <w:sz w:val="21"/>
+                <w:szCs w:val="21"/>
+                <w:lang w:eastAsia="en-GB"/>
+              </w:rPr>
+              <w:t> = </w:t>
+            </w:r>
+            <w:proofErr w:type="spellStart"/>
+            <w:r>
+              <w:rPr>
+                <w:rFonts w:ascii="Courier New" w:eastAsia="Times New Roman" w:hAnsi="Courier New" w:cs="Courier New"/>
+                <w:color w:val="000000"/>
+                <w:sz w:val="21"/>
+                <w:szCs w:val="21"/>
+                <w:lang w:eastAsia="en-GB"/>
+              </w:rPr>
+              <w:t>ZipFile</w:t>
+            </w:r>
+            <w:proofErr w:type="spellEnd"/>
+            <w:r>
+              <w:rPr>
+                <w:rFonts w:ascii="Courier New" w:eastAsia="Times New Roman" w:hAnsi="Courier New" w:cs="Courier New"/>
+                <w:color w:val="000000"/>
+                <w:sz w:val="21"/>
+                <w:szCs w:val="21"/>
+                <w:lang w:eastAsia="en-GB"/>
+              </w:rPr>
+              <w:t>(</w:t>
             </w:r>
             <w:r>
               <w:rPr>
@@ -2701,15 +3023,27 @@
                 <w:lang w:eastAsia="en-GB"/>
               </w:rPr>
             </w:pPr>
-            <w:r>
-              <w:rPr>
-                <w:rFonts w:ascii="Courier New" w:eastAsia="Times New Roman" w:hAnsi="Courier New" w:cs="Courier New"/>
-                <w:color w:val="000000"/>
-                <w:sz w:val="21"/>
-                <w:szCs w:val="21"/>
-                <w:lang w:eastAsia="en-GB"/>
-              </w:rPr>
-              <w:t>zipObj.extractall(</w:t>
+            <w:proofErr w:type="spellStart"/>
+            <w:r>
+              <w:rPr>
+                <w:rFonts w:ascii="Courier New" w:eastAsia="Times New Roman" w:hAnsi="Courier New" w:cs="Courier New"/>
+                <w:color w:val="000000"/>
+                <w:sz w:val="21"/>
+                <w:szCs w:val="21"/>
+                <w:lang w:eastAsia="en-GB"/>
+              </w:rPr>
+              <w:t>zipObj.extractall</w:t>
+            </w:r>
+            <w:proofErr w:type="spellEnd"/>
+            <w:r>
+              <w:rPr>
+                <w:rFonts w:ascii="Courier New" w:eastAsia="Times New Roman" w:hAnsi="Courier New" w:cs="Courier New"/>
+                <w:color w:val="000000"/>
+                <w:sz w:val="21"/>
+                <w:szCs w:val="21"/>
+                <w:lang w:eastAsia="en-GB"/>
+              </w:rPr>
+              <w:t>(</w:t>
             </w:r>
             <w:r>
               <w:rPr>
@@ -2836,11 +3170,11 @@
       <w:pPr>
         <w:pStyle w:val="Heading1"/>
       </w:pPr>
-      <w:bookmarkStart w:id="8" w:name="_Toc33868757"/>
+      <w:bookmarkStart w:id="9" w:name="_Toc33872592"/>
       <w:r>
         <w:t>Setup our Training, Test and Validation datasets</w:t>
       </w:r>
-      <w:bookmarkEnd w:id="8"/>
+      <w:bookmarkEnd w:id="9"/>
     </w:p>
     <w:p>
       <w:r>
@@ -2965,7 +3299,15 @@
               <w:t>Setup our Training, Test and Validation datasets</w:t>
             </w:r>
             <w:r>
-              <w:t>”, import the necessary Keras objects and specify the paths to our training and test datasets.</w:t>
+              <w:t xml:space="preserve">”, import the necessary </w:t>
+            </w:r>
+            <w:proofErr w:type="spellStart"/>
+            <w:r>
+              <w:t>Keras</w:t>
+            </w:r>
+            <w:proofErr w:type="spellEnd"/>
+            <w:r>
+              <w:t xml:space="preserve"> objects and specify the paths to our training and test datasets.</w:t>
             </w:r>
           </w:p>
           <w:p>
@@ -2998,8 +3340,20 @@
                 <w:szCs w:val="21"/>
                 <w:lang w:eastAsia="en-GB"/>
               </w:rPr>
-              <w:t> os</w:t>
-            </w:r>
+              <w:t> </w:t>
+            </w:r>
+            <w:proofErr w:type="spellStart"/>
+            <w:r>
+              <w:rPr>
+                <w:rFonts w:ascii="Courier New" w:eastAsia="Times New Roman" w:hAnsi="Courier New" w:cs="Courier New"/>
+                <w:color w:val="000000"/>
+                <w:sz w:val="21"/>
+                <w:szCs w:val="21"/>
+                <w:lang w:eastAsia="en-GB"/>
+              </w:rPr>
+              <w:t>os</w:t>
+            </w:r>
+            <w:proofErr w:type="spellEnd"/>
           </w:p>
           <w:p>
             <w:pPr>
@@ -3031,7 +3385,29 @@
                 <w:szCs w:val="21"/>
                 <w:lang w:eastAsia="en-GB"/>
               </w:rPr>
-              <w:t> keras.preprocessing.image </w:t>
+              <w:t> </w:t>
+            </w:r>
+            <w:proofErr w:type="spellStart"/>
+            <w:r>
+              <w:rPr>
+                <w:rFonts w:ascii="Courier New" w:eastAsia="Times New Roman" w:hAnsi="Courier New" w:cs="Courier New"/>
+                <w:color w:val="000000"/>
+                <w:sz w:val="21"/>
+                <w:szCs w:val="21"/>
+                <w:lang w:eastAsia="en-GB"/>
+              </w:rPr>
+              <w:t>keras.preprocessing.image</w:t>
+            </w:r>
+            <w:proofErr w:type="spellEnd"/>
+            <w:r>
+              <w:rPr>
+                <w:rFonts w:ascii="Courier New" w:eastAsia="Times New Roman" w:hAnsi="Courier New" w:cs="Courier New"/>
+                <w:color w:val="000000"/>
+                <w:sz w:val="21"/>
+                <w:szCs w:val="21"/>
+                <w:lang w:eastAsia="en-GB"/>
+              </w:rPr>
+              <w:t> </w:t>
             </w:r>
             <w:r>
               <w:rPr>
@@ -3051,8 +3427,20 @@
                 <w:szCs w:val="21"/>
                 <w:lang w:eastAsia="en-GB"/>
               </w:rPr>
-              <w:t> ImageDataGenerator</w:t>
-            </w:r>
+              <w:t> </w:t>
+            </w:r>
+            <w:proofErr w:type="spellStart"/>
+            <w:r>
+              <w:rPr>
+                <w:rFonts w:ascii="Courier New" w:eastAsia="Times New Roman" w:hAnsi="Courier New" w:cs="Courier New"/>
+                <w:color w:val="000000"/>
+                <w:sz w:val="21"/>
+                <w:szCs w:val="21"/>
+                <w:lang w:eastAsia="en-GB"/>
+              </w:rPr>
+              <w:t>ImageDataGenerator</w:t>
+            </w:r>
+            <w:proofErr w:type="spellEnd"/>
           </w:p>
           <w:p>
             <w:pPr>
@@ -3079,15 +3467,27 @@
                 <w:lang w:eastAsia="en-GB"/>
               </w:rPr>
             </w:pPr>
-            <w:r>
-              <w:rPr>
-                <w:rFonts w:ascii="Courier New" w:eastAsia="Times New Roman" w:hAnsi="Courier New" w:cs="Courier New"/>
-                <w:color w:val="000000"/>
-                <w:sz w:val="21"/>
-                <w:szCs w:val="21"/>
-                <w:lang w:eastAsia="en-GB"/>
-              </w:rPr>
-              <w:t>data_folder = </w:t>
+            <w:proofErr w:type="spellStart"/>
+            <w:r>
+              <w:rPr>
+                <w:rFonts w:ascii="Courier New" w:eastAsia="Times New Roman" w:hAnsi="Courier New" w:cs="Courier New"/>
+                <w:color w:val="000000"/>
+                <w:sz w:val="21"/>
+                <w:szCs w:val="21"/>
+                <w:lang w:eastAsia="en-GB"/>
+              </w:rPr>
+              <w:t>data_folder</w:t>
+            </w:r>
+            <w:proofErr w:type="spellEnd"/>
+            <w:r>
+              <w:rPr>
+                <w:rFonts w:ascii="Courier New" w:eastAsia="Times New Roman" w:hAnsi="Courier New" w:cs="Courier New"/>
+                <w:color w:val="000000"/>
+                <w:sz w:val="21"/>
+                <w:szCs w:val="21"/>
+                <w:lang w:eastAsia="en-GB"/>
+              </w:rPr>
+              <w:t> = </w:t>
             </w:r>
             <w:r>
               <w:rPr>
@@ -3112,15 +3512,71 @@
                 <w:lang w:eastAsia="en-GB"/>
               </w:rPr>
             </w:pPr>
-            <w:r>
-              <w:rPr>
-                <w:rFonts w:ascii="Courier New" w:eastAsia="Times New Roman" w:hAnsi="Courier New" w:cs="Courier New"/>
-                <w:color w:val="000000"/>
-                <w:sz w:val="21"/>
-                <w:szCs w:val="21"/>
-                <w:lang w:eastAsia="en-GB"/>
-              </w:rPr>
-              <w:t>train_folder = os.path.join(data_folder, </w:t>
+            <w:proofErr w:type="spellStart"/>
+            <w:r>
+              <w:rPr>
+                <w:rFonts w:ascii="Courier New" w:eastAsia="Times New Roman" w:hAnsi="Courier New" w:cs="Courier New"/>
+                <w:color w:val="000000"/>
+                <w:sz w:val="21"/>
+                <w:szCs w:val="21"/>
+                <w:lang w:eastAsia="en-GB"/>
+              </w:rPr>
+              <w:t>train_folder</w:t>
+            </w:r>
+            <w:proofErr w:type="spellEnd"/>
+            <w:r>
+              <w:rPr>
+                <w:rFonts w:ascii="Courier New" w:eastAsia="Times New Roman" w:hAnsi="Courier New" w:cs="Courier New"/>
+                <w:color w:val="000000"/>
+                <w:sz w:val="21"/>
+                <w:szCs w:val="21"/>
+                <w:lang w:eastAsia="en-GB"/>
+              </w:rPr>
+              <w:t> = </w:t>
+            </w:r>
+            <w:proofErr w:type="spellStart"/>
+            <w:r>
+              <w:rPr>
+                <w:rFonts w:ascii="Courier New" w:eastAsia="Times New Roman" w:hAnsi="Courier New" w:cs="Courier New"/>
+                <w:color w:val="000000"/>
+                <w:sz w:val="21"/>
+                <w:szCs w:val="21"/>
+                <w:lang w:eastAsia="en-GB"/>
+              </w:rPr>
+              <w:t>os.path.join</w:t>
+            </w:r>
+            <w:proofErr w:type="spellEnd"/>
+            <w:r>
+              <w:rPr>
+                <w:rFonts w:ascii="Courier New" w:eastAsia="Times New Roman" w:hAnsi="Courier New" w:cs="Courier New"/>
+                <w:color w:val="000000"/>
+                <w:sz w:val="21"/>
+                <w:szCs w:val="21"/>
+                <w:lang w:eastAsia="en-GB"/>
+              </w:rPr>
+              <w:t>(</w:t>
+            </w:r>
+            <w:proofErr w:type="spellStart"/>
+            <w:r>
+              <w:rPr>
+                <w:rFonts w:ascii="Courier New" w:eastAsia="Times New Roman" w:hAnsi="Courier New" w:cs="Courier New"/>
+                <w:color w:val="000000"/>
+                <w:sz w:val="21"/>
+                <w:szCs w:val="21"/>
+                <w:lang w:eastAsia="en-GB"/>
+              </w:rPr>
+              <w:t>data_folder</w:t>
+            </w:r>
+            <w:proofErr w:type="spellEnd"/>
+            <w:r>
+              <w:rPr>
+                <w:rFonts w:ascii="Courier New" w:eastAsia="Times New Roman" w:hAnsi="Courier New" w:cs="Courier New"/>
+                <w:color w:val="000000"/>
+                <w:sz w:val="21"/>
+                <w:szCs w:val="21"/>
+                <w:lang w:eastAsia="en-GB"/>
+              </w:rPr>
+              <w:t>, </w:t>
             </w:r>
             <w:r>
               <w:rPr>
@@ -3155,15 +3611,71 @@
                 <w:lang w:eastAsia="en-GB"/>
               </w:rPr>
             </w:pPr>
-            <w:r>
-              <w:rPr>
-                <w:rFonts w:ascii="Courier New" w:eastAsia="Times New Roman" w:hAnsi="Courier New" w:cs="Courier New"/>
-                <w:color w:val="000000"/>
-                <w:sz w:val="21"/>
-                <w:szCs w:val="21"/>
-                <w:lang w:eastAsia="en-GB"/>
-              </w:rPr>
-              <w:t>test_folder = os.path.join(data_folder, </w:t>
+            <w:proofErr w:type="spellStart"/>
+            <w:r>
+              <w:rPr>
+                <w:rFonts w:ascii="Courier New" w:eastAsia="Times New Roman" w:hAnsi="Courier New" w:cs="Courier New"/>
+                <w:color w:val="000000"/>
+                <w:sz w:val="21"/>
+                <w:szCs w:val="21"/>
+                <w:lang w:eastAsia="en-GB"/>
+              </w:rPr>
+              <w:t>test_folder</w:t>
+            </w:r>
+            <w:proofErr w:type="spellEnd"/>
+            <w:r>
+              <w:rPr>
+                <w:rFonts w:ascii="Courier New" w:eastAsia="Times New Roman" w:hAnsi="Courier New" w:cs="Courier New"/>
+                <w:color w:val="000000"/>
+                <w:sz w:val="21"/>
+                <w:szCs w:val="21"/>
+                <w:lang w:eastAsia="en-GB"/>
+              </w:rPr>
+              <w:t> = </w:t>
+            </w:r>
+            <w:proofErr w:type="spellStart"/>
+            <w:r>
+              <w:rPr>
+                <w:rFonts w:ascii="Courier New" w:eastAsia="Times New Roman" w:hAnsi="Courier New" w:cs="Courier New"/>
+                <w:color w:val="000000"/>
+                <w:sz w:val="21"/>
+                <w:szCs w:val="21"/>
+                <w:lang w:eastAsia="en-GB"/>
+              </w:rPr>
+              <w:t>os.path.join</w:t>
+            </w:r>
+            <w:proofErr w:type="spellEnd"/>
+            <w:r>
+              <w:rPr>
+                <w:rFonts w:ascii="Courier New" w:eastAsia="Times New Roman" w:hAnsi="Courier New" w:cs="Courier New"/>
+                <w:color w:val="000000"/>
+                <w:sz w:val="21"/>
+                <w:szCs w:val="21"/>
+                <w:lang w:eastAsia="en-GB"/>
+              </w:rPr>
+              <w:t>(</w:t>
+            </w:r>
+            <w:proofErr w:type="spellStart"/>
+            <w:r>
+              <w:rPr>
+                <w:rFonts w:ascii="Courier New" w:eastAsia="Times New Roman" w:hAnsi="Courier New" w:cs="Courier New"/>
+                <w:color w:val="000000"/>
+                <w:sz w:val="21"/>
+                <w:szCs w:val="21"/>
+                <w:lang w:eastAsia="en-GB"/>
+              </w:rPr>
+              <w:t>data_folder</w:t>
+            </w:r>
+            <w:proofErr w:type="spellEnd"/>
+            <w:r>
+              <w:rPr>
+                <w:rFonts w:ascii="Courier New" w:eastAsia="Times New Roman" w:hAnsi="Courier New" w:cs="Courier New"/>
+                <w:color w:val="000000"/>
+                <w:sz w:val="21"/>
+                <w:szCs w:val="21"/>
+                <w:lang w:eastAsia="en-GB"/>
+              </w:rPr>
+              <w:t>, </w:t>
             </w:r>
             <w:r>
               <w:rPr>
@@ -3195,7 +3707,15 @@
           </w:tcPr>
           <w:p>
             <w:r>
-              <w:t>Create an “ImageDataGenerator” object for the training and test datasets.</w:t>
+              <w:t>Create an “</w:t>
+            </w:r>
+            <w:proofErr w:type="spellStart"/>
+            <w:r>
+              <w:t>ImageDataGenerator</w:t>
+            </w:r>
+            <w:proofErr w:type="spellEnd"/>
+            <w:r>
+              <w:t>” object for the training and test datasets.</w:t>
             </w:r>
           </w:p>
           <w:p>
@@ -3203,7 +3723,15 @@
               <w:t xml:space="preserve">Whilst our training dataset contains 3,000 images, it is beneficial to augment this even further. </w:t>
             </w:r>
             <w:r>
-              <w:t xml:space="preserve">An ImageDataGenerator is </w:t>
+              <w:t xml:space="preserve">An </w:t>
+            </w:r>
+            <w:proofErr w:type="spellStart"/>
+            <w:r>
+              <w:t>ImageDataGenerator</w:t>
+            </w:r>
+            <w:proofErr w:type="spellEnd"/>
+            <w:r>
+              <w:t xml:space="preserve"> is </w:t>
             </w:r>
             <w:r>
               <w:t>augment the dataset with zoomed, flipped and cropped versions of the images provided.</w:t>
@@ -3369,15 +3897,49 @@
                 <w:lang w:eastAsia="en-GB"/>
               </w:rPr>
             </w:pPr>
-            <w:r>
-              <w:rPr>
-                <w:rFonts w:ascii="Courier New" w:eastAsia="Times New Roman" w:hAnsi="Courier New" w:cs="Courier New"/>
-                <w:color w:val="000000"/>
-                <w:sz w:val="21"/>
-                <w:szCs w:val="21"/>
-                <w:lang w:eastAsia="en-GB"/>
-              </w:rPr>
-              <w:t>test_datagen = ImageDataGenerator(rescale=</w:t>
+            <w:proofErr w:type="spellStart"/>
+            <w:r>
+              <w:rPr>
+                <w:rFonts w:ascii="Courier New" w:eastAsia="Times New Roman" w:hAnsi="Courier New" w:cs="Courier New"/>
+                <w:color w:val="000000"/>
+                <w:sz w:val="21"/>
+                <w:szCs w:val="21"/>
+                <w:lang w:eastAsia="en-GB"/>
+              </w:rPr>
+              <w:t>test_datagen</w:t>
+            </w:r>
+            <w:proofErr w:type="spellEnd"/>
+            <w:r>
+              <w:rPr>
+                <w:rFonts w:ascii="Courier New" w:eastAsia="Times New Roman" w:hAnsi="Courier New" w:cs="Courier New"/>
+                <w:color w:val="000000"/>
+                <w:sz w:val="21"/>
+                <w:szCs w:val="21"/>
+                <w:lang w:eastAsia="en-GB"/>
+              </w:rPr>
+              <w:t> = </w:t>
+            </w:r>
+            <w:proofErr w:type="spellStart"/>
+            <w:r>
+              <w:rPr>
+                <w:rFonts w:ascii="Courier New" w:eastAsia="Times New Roman" w:hAnsi="Courier New" w:cs="Courier New"/>
+                <w:color w:val="000000"/>
+                <w:sz w:val="21"/>
+                <w:szCs w:val="21"/>
+                <w:lang w:eastAsia="en-GB"/>
+              </w:rPr>
+              <w:t>ImageDataGenerator</w:t>
+            </w:r>
+            <w:proofErr w:type="spellEnd"/>
+            <w:r>
+              <w:rPr>
+                <w:rFonts w:ascii="Courier New" w:eastAsia="Times New Roman" w:hAnsi="Courier New" w:cs="Courier New"/>
+                <w:color w:val="000000"/>
+                <w:sz w:val="21"/>
+                <w:szCs w:val="21"/>
+                <w:lang w:eastAsia="en-GB"/>
+              </w:rPr>
+              <w:t>(rescale=</w:t>
             </w:r>
             <w:r>
               <w:rPr>
@@ -3465,15 +4027,27 @@
                 <w:lang w:eastAsia="en-GB"/>
               </w:rPr>
             </w:pPr>
-            <w:r>
-              <w:rPr>
-                <w:rFonts w:ascii="Courier New" w:eastAsia="Times New Roman" w:hAnsi="Courier New" w:cs="Courier New"/>
-                <w:color w:val="000000"/>
-                <w:sz w:val="21"/>
-                <w:szCs w:val="21"/>
-                <w:lang w:eastAsia="en-GB"/>
-              </w:rPr>
-              <w:t>img_size = </w:t>
+            <w:proofErr w:type="spellStart"/>
+            <w:r>
+              <w:rPr>
+                <w:rFonts w:ascii="Courier New" w:eastAsia="Times New Roman" w:hAnsi="Courier New" w:cs="Courier New"/>
+                <w:color w:val="000000"/>
+                <w:sz w:val="21"/>
+                <w:szCs w:val="21"/>
+                <w:lang w:eastAsia="en-GB"/>
+              </w:rPr>
+              <w:t>img_size</w:t>
+            </w:r>
+            <w:proofErr w:type="spellEnd"/>
+            <w:r>
+              <w:rPr>
+                <w:rFonts w:ascii="Courier New" w:eastAsia="Times New Roman" w:hAnsi="Courier New" w:cs="Courier New"/>
+                <w:color w:val="000000"/>
+                <w:sz w:val="21"/>
+                <w:szCs w:val="21"/>
+                <w:lang w:eastAsia="en-GB"/>
+              </w:rPr>
+              <w:t> = </w:t>
             </w:r>
             <w:r>
               <w:rPr>
@@ -3498,15 +4072,27 @@
                 <w:lang w:eastAsia="en-GB"/>
               </w:rPr>
             </w:pPr>
-            <w:r>
-              <w:rPr>
-                <w:rFonts w:ascii="Courier New" w:eastAsia="Times New Roman" w:hAnsi="Courier New" w:cs="Courier New"/>
-                <w:color w:val="000000"/>
-                <w:sz w:val="21"/>
-                <w:szCs w:val="21"/>
-                <w:lang w:eastAsia="en-GB"/>
-              </w:rPr>
-              <w:t>batch_size = </w:t>
+            <w:proofErr w:type="spellStart"/>
+            <w:r>
+              <w:rPr>
+                <w:rFonts w:ascii="Courier New" w:eastAsia="Times New Roman" w:hAnsi="Courier New" w:cs="Courier New"/>
+                <w:color w:val="000000"/>
+                <w:sz w:val="21"/>
+                <w:szCs w:val="21"/>
+                <w:lang w:eastAsia="en-GB"/>
+              </w:rPr>
+              <w:t>batch_size</w:t>
+            </w:r>
+            <w:proofErr w:type="spellEnd"/>
+            <w:r>
+              <w:rPr>
+                <w:rFonts w:ascii="Courier New" w:eastAsia="Times New Roman" w:hAnsi="Courier New" w:cs="Courier New"/>
+                <w:color w:val="000000"/>
+                <w:sz w:val="21"/>
+                <w:szCs w:val="21"/>
+                <w:lang w:eastAsia="en-GB"/>
+              </w:rPr>
+              <w:t> = </w:t>
             </w:r>
             <w:r>
               <w:rPr>
@@ -3743,15 +4329,49 @@
                 <w:lang w:eastAsia="en-GB"/>
               </w:rPr>
             </w:pPr>
-            <w:r>
-              <w:rPr>
-                <w:rFonts w:ascii="Courier New" w:eastAsia="Times New Roman" w:hAnsi="Courier New" w:cs="Courier New"/>
-                <w:color w:val="000000"/>
-                <w:sz w:val="21"/>
-                <w:szCs w:val="21"/>
-                <w:lang w:eastAsia="en-GB"/>
-              </w:rPr>
-              <w:t>label_map = (train_generator.class_indices)</w:t>
+            <w:proofErr w:type="spellStart"/>
+            <w:r>
+              <w:rPr>
+                <w:rFonts w:ascii="Courier New" w:eastAsia="Times New Roman" w:hAnsi="Courier New" w:cs="Courier New"/>
+                <w:color w:val="000000"/>
+                <w:sz w:val="21"/>
+                <w:szCs w:val="21"/>
+                <w:lang w:eastAsia="en-GB"/>
+              </w:rPr>
+              <w:t>label_map</w:t>
+            </w:r>
+            <w:proofErr w:type="spellEnd"/>
+            <w:r>
+              <w:rPr>
+                <w:rFonts w:ascii="Courier New" w:eastAsia="Times New Roman" w:hAnsi="Courier New" w:cs="Courier New"/>
+                <w:color w:val="000000"/>
+                <w:sz w:val="21"/>
+                <w:szCs w:val="21"/>
+                <w:lang w:eastAsia="en-GB"/>
+              </w:rPr>
+              <w:t> = (</w:t>
+            </w:r>
+            <w:proofErr w:type="spellStart"/>
+            <w:r>
+              <w:rPr>
+                <w:rFonts w:ascii="Courier New" w:eastAsia="Times New Roman" w:hAnsi="Courier New" w:cs="Courier New"/>
+                <w:color w:val="000000"/>
+                <w:sz w:val="21"/>
+                <w:szCs w:val="21"/>
+                <w:lang w:eastAsia="en-GB"/>
+              </w:rPr>
+              <w:t>train_generator.class_indices</w:t>
+            </w:r>
+            <w:proofErr w:type="spellEnd"/>
+            <w:r>
+              <w:rPr>
+                <w:rFonts w:ascii="Courier New" w:eastAsia="Times New Roman" w:hAnsi="Courier New" w:cs="Courier New"/>
+                <w:color w:val="000000"/>
+                <w:sz w:val="21"/>
+                <w:szCs w:val="21"/>
+                <w:lang w:eastAsia="en-GB"/>
+              </w:rPr>
+              <w:t>)</w:t>
             </w:r>
           </w:p>
           <w:p>
@@ -3798,7 +4418,29 @@
                 <w:szCs w:val="21"/>
                 <w:lang w:eastAsia="en-GB"/>
               </w:rPr>
-              <w:t>(label_map)</w:t>
+              <w:t>(</w:t>
+            </w:r>
+            <w:proofErr w:type="spellStart"/>
+            <w:r>
+              <w:rPr>
+                <w:rFonts w:ascii="Courier New" w:eastAsia="Times New Roman" w:hAnsi="Courier New" w:cs="Courier New"/>
+                <w:color w:val="000000"/>
+                <w:sz w:val="21"/>
+                <w:szCs w:val="21"/>
+                <w:lang w:eastAsia="en-GB"/>
+              </w:rPr>
+              <w:t>label_map</w:t>
+            </w:r>
+            <w:proofErr w:type="spellEnd"/>
+            <w:r>
+              <w:rPr>
+                <w:rFonts w:ascii="Courier New" w:eastAsia="Times New Roman" w:hAnsi="Courier New" w:cs="Courier New"/>
+                <w:color w:val="000000"/>
+                <w:sz w:val="21"/>
+                <w:szCs w:val="21"/>
+                <w:lang w:eastAsia="en-GB"/>
+              </w:rPr>
+              <w:t>)</w:t>
             </w:r>
           </w:p>
           <w:p>
@@ -3938,11 +4580,11 @@
       <w:pPr>
         <w:pStyle w:val="Heading1"/>
       </w:pPr>
-      <w:bookmarkStart w:id="9" w:name="_Toc33868758"/>
+      <w:bookmarkStart w:id="10" w:name="_Toc33872593"/>
       <w:r>
         <w:t>Define our model</w:t>
       </w:r>
-      <w:bookmarkEnd w:id="9"/>
+      <w:bookmarkEnd w:id="10"/>
     </w:p>
     <w:p>
       <w:r>
@@ -4226,8 +4868,20 @@
                 <w:szCs w:val="21"/>
                 <w:lang w:eastAsia="en-GB"/>
               </w:rPr>
-              <w:t> keras</w:t>
-            </w:r>
+              <w:t> </w:t>
+            </w:r>
+            <w:proofErr w:type="spellStart"/>
+            <w:r>
+              <w:rPr>
+                <w:rFonts w:ascii="Courier New" w:eastAsia="Times New Roman" w:hAnsi="Courier New" w:cs="Courier New"/>
+                <w:color w:val="000000"/>
+                <w:sz w:val="21"/>
+                <w:szCs w:val="21"/>
+                <w:lang w:eastAsia="en-GB"/>
+              </w:rPr>
+              <w:t>keras</w:t>
+            </w:r>
+            <w:proofErr w:type="spellEnd"/>
           </w:p>
           <w:p>
             <w:pPr>
@@ -4259,7 +4913,29 @@
                 <w:szCs w:val="21"/>
                 <w:lang w:eastAsia="en-GB"/>
               </w:rPr>
-              <w:t> keras.models </w:t>
+              <w:t> </w:t>
+            </w:r>
+            <w:proofErr w:type="spellStart"/>
+            <w:r>
+              <w:rPr>
+                <w:rFonts w:ascii="Courier New" w:eastAsia="Times New Roman" w:hAnsi="Courier New" w:cs="Courier New"/>
+                <w:color w:val="000000"/>
+                <w:sz w:val="21"/>
+                <w:szCs w:val="21"/>
+                <w:lang w:eastAsia="en-GB"/>
+              </w:rPr>
+              <w:t>keras.models</w:t>
+            </w:r>
+            <w:proofErr w:type="spellEnd"/>
+            <w:r>
+              <w:rPr>
+                <w:rFonts w:ascii="Courier New" w:eastAsia="Times New Roman" w:hAnsi="Courier New" w:cs="Courier New"/>
+                <w:color w:val="000000"/>
+                <w:sz w:val="21"/>
+                <w:szCs w:val="21"/>
+                <w:lang w:eastAsia="en-GB"/>
+              </w:rPr>
+              <w:t> </w:t>
             </w:r>
             <w:r>
               <w:rPr>
@@ -4279,8 +4955,20 @@
                 <w:szCs w:val="21"/>
                 <w:lang w:eastAsia="en-GB"/>
               </w:rPr>
-              <w:t> Sequential, model_from_json</w:t>
-            </w:r>
+              <w:t> Sequential, </w:t>
+            </w:r>
+            <w:proofErr w:type="spellStart"/>
+            <w:r>
+              <w:rPr>
+                <w:rFonts w:ascii="Courier New" w:eastAsia="Times New Roman" w:hAnsi="Courier New" w:cs="Courier New"/>
+                <w:color w:val="000000"/>
+                <w:sz w:val="21"/>
+                <w:szCs w:val="21"/>
+                <w:lang w:eastAsia="en-GB"/>
+              </w:rPr>
+              <w:t>model_from_json</w:t>
+            </w:r>
+            <w:proofErr w:type="spellEnd"/>
           </w:p>
           <w:p>
             <w:pPr>
@@ -4365,7 +5053,29 @@
                 <w:szCs w:val="21"/>
                 <w:lang w:eastAsia="en-GB"/>
               </w:rPr>
-              <w:t> keras.optimizers </w:t>
+              <w:t> </w:t>
+            </w:r>
+            <w:proofErr w:type="spellStart"/>
+            <w:r>
+              <w:rPr>
+                <w:rFonts w:ascii="Courier New" w:eastAsia="Times New Roman" w:hAnsi="Courier New" w:cs="Courier New"/>
+                <w:color w:val="000000"/>
+                <w:sz w:val="21"/>
+                <w:szCs w:val="21"/>
+                <w:lang w:eastAsia="en-GB"/>
+              </w:rPr>
+              <w:t>keras.optimizers</w:t>
+            </w:r>
+            <w:proofErr w:type="spellEnd"/>
+            <w:r>
+              <w:rPr>
+                <w:rFonts w:ascii="Courier New" w:eastAsia="Times New Roman" w:hAnsi="Courier New" w:cs="Courier New"/>
+                <w:color w:val="000000"/>
+                <w:sz w:val="21"/>
+                <w:szCs w:val="21"/>
+                <w:lang w:eastAsia="en-GB"/>
+              </w:rPr>
+              <w:t> </w:t>
             </w:r>
             <w:r>
               <w:rPr>
@@ -4385,8 +5095,20 @@
                 <w:szCs w:val="21"/>
                 <w:lang w:eastAsia="en-GB"/>
               </w:rPr>
-              <w:t> RMSprop</w:t>
-            </w:r>
+              <w:t> </w:t>
+            </w:r>
+            <w:proofErr w:type="spellStart"/>
+            <w:r>
+              <w:rPr>
+                <w:rFonts w:ascii="Courier New" w:eastAsia="Times New Roman" w:hAnsi="Courier New" w:cs="Courier New"/>
+                <w:color w:val="000000"/>
+                <w:sz w:val="21"/>
+                <w:szCs w:val="21"/>
+                <w:lang w:eastAsia="en-GB"/>
+              </w:rPr>
+              <w:t>RMSprop</w:t>
+            </w:r>
+            <w:proofErr w:type="spellEnd"/>
           </w:p>
           <w:p>
             <w:pPr>
@@ -4418,7 +5140,29 @@
                 <w:szCs w:val="21"/>
                 <w:lang w:eastAsia="en-GB"/>
               </w:rPr>
-              <w:t> keras.callbacks </w:t>
+              <w:t> </w:t>
+            </w:r>
+            <w:proofErr w:type="spellStart"/>
+            <w:r>
+              <w:rPr>
+                <w:rFonts w:ascii="Courier New" w:eastAsia="Times New Roman" w:hAnsi="Courier New" w:cs="Courier New"/>
+                <w:color w:val="000000"/>
+                <w:sz w:val="21"/>
+                <w:szCs w:val="21"/>
+                <w:lang w:eastAsia="en-GB"/>
+              </w:rPr>
+              <w:t>keras.callbacks</w:t>
+            </w:r>
+            <w:proofErr w:type="spellEnd"/>
+            <w:r>
+              <w:rPr>
+                <w:rFonts w:ascii="Courier New" w:eastAsia="Times New Roman" w:hAnsi="Courier New" w:cs="Courier New"/>
+                <w:color w:val="000000"/>
+                <w:sz w:val="21"/>
+                <w:szCs w:val="21"/>
+                <w:lang w:eastAsia="en-GB"/>
+              </w:rPr>
+              <w:t> </w:t>
             </w:r>
             <w:r>
               <w:rPr>
@@ -4438,8 +5182,20 @@
                 <w:szCs w:val="21"/>
                 <w:lang w:eastAsia="en-GB"/>
               </w:rPr>
-              <w:t> Callback</w:t>
-            </w:r>
+              <w:t> </w:t>
+            </w:r>
+            <w:proofErr w:type="spellStart"/>
+            <w:r>
+              <w:rPr>
+                <w:rFonts w:ascii="Courier New" w:eastAsia="Times New Roman" w:hAnsi="Courier New" w:cs="Courier New"/>
+                <w:color w:val="000000"/>
+                <w:sz w:val="21"/>
+                <w:szCs w:val="21"/>
+                <w:lang w:eastAsia="en-GB"/>
+              </w:rPr>
+              <w:t>Callback</w:t>
+            </w:r>
+            <w:proofErr w:type="spellEnd"/>
           </w:p>
           <w:p>
             <w:pPr>
@@ -4512,15 +5268,27 @@
                 <w:lang w:eastAsia="en-GB"/>
               </w:rPr>
             </w:pPr>
-            <w:r>
-              <w:rPr>
-                <w:rFonts w:ascii="Courier New" w:eastAsia="Times New Roman" w:hAnsi="Courier New" w:cs="Courier New"/>
-                <w:color w:val="000000"/>
-                <w:sz w:val="21"/>
-                <w:szCs w:val="21"/>
-                <w:lang w:eastAsia="en-GB"/>
-              </w:rPr>
-              <w:t>model.add(Conv2D(</w:t>
+            <w:proofErr w:type="spellStart"/>
+            <w:r>
+              <w:rPr>
+                <w:rFonts w:ascii="Courier New" w:eastAsia="Times New Roman" w:hAnsi="Courier New" w:cs="Courier New"/>
+                <w:color w:val="000000"/>
+                <w:sz w:val="21"/>
+                <w:szCs w:val="21"/>
+                <w:lang w:eastAsia="en-GB"/>
+              </w:rPr>
+              <w:t>model.add</w:t>
+            </w:r>
+            <w:proofErr w:type="spellEnd"/>
+            <w:r>
+              <w:rPr>
+                <w:rFonts w:ascii="Courier New" w:eastAsia="Times New Roman" w:hAnsi="Courier New" w:cs="Courier New"/>
+                <w:color w:val="000000"/>
+                <w:sz w:val="21"/>
+                <w:szCs w:val="21"/>
+                <w:lang w:eastAsia="en-GB"/>
+              </w:rPr>
+              <w:t>(Conv2D(</w:t>
             </w:r>
             <w:r>
               <w:rPr>
@@ -4580,7 +5348,29 @@
                 <w:szCs w:val="21"/>
                 <w:lang w:eastAsia="en-GB"/>
               </w:rPr>
-              <w:t>), input_shape=(</w:t>
+              <w:t>), </w:t>
+            </w:r>
+            <w:proofErr w:type="spellStart"/>
+            <w:r>
+              <w:rPr>
+                <w:rFonts w:ascii="Courier New" w:eastAsia="Times New Roman" w:hAnsi="Courier New" w:cs="Courier New"/>
+                <w:color w:val="000000"/>
+                <w:sz w:val="21"/>
+                <w:szCs w:val="21"/>
+                <w:lang w:eastAsia="en-GB"/>
+              </w:rPr>
+              <w:t>input_shape</w:t>
+            </w:r>
+            <w:proofErr w:type="spellEnd"/>
+            <w:r>
+              <w:rPr>
+                <w:rFonts w:ascii="Courier New" w:eastAsia="Times New Roman" w:hAnsi="Courier New" w:cs="Courier New"/>
+                <w:color w:val="000000"/>
+                <w:sz w:val="21"/>
+                <w:szCs w:val="21"/>
+                <w:lang w:eastAsia="en-GB"/>
+              </w:rPr>
+              <w:t>=(</w:t>
             </w:r>
             <w:r>
               <w:rPr>
@@ -4655,15 +5445,27 @@
                 <w:lang w:eastAsia="en-GB"/>
               </w:rPr>
             </w:pPr>
-            <w:r>
-              <w:rPr>
-                <w:rFonts w:ascii="Courier New" w:eastAsia="Times New Roman" w:hAnsi="Courier New" w:cs="Courier New"/>
-                <w:color w:val="000000"/>
-                <w:sz w:val="21"/>
-                <w:szCs w:val="21"/>
-                <w:lang w:eastAsia="en-GB"/>
-              </w:rPr>
-              <w:t>model.add(Activation(</w:t>
+            <w:proofErr w:type="spellStart"/>
+            <w:r>
+              <w:rPr>
+                <w:rFonts w:ascii="Courier New" w:eastAsia="Times New Roman" w:hAnsi="Courier New" w:cs="Courier New"/>
+                <w:color w:val="000000"/>
+                <w:sz w:val="21"/>
+                <w:szCs w:val="21"/>
+                <w:lang w:eastAsia="en-GB"/>
+              </w:rPr>
+              <w:t>model.add</w:t>
+            </w:r>
+            <w:proofErr w:type="spellEnd"/>
+            <w:r>
+              <w:rPr>
+                <w:rFonts w:ascii="Courier New" w:eastAsia="Times New Roman" w:hAnsi="Courier New" w:cs="Courier New"/>
+                <w:color w:val="000000"/>
+                <w:sz w:val="21"/>
+                <w:szCs w:val="21"/>
+                <w:lang w:eastAsia="en-GB"/>
+              </w:rPr>
+              <w:t>(Activation(</w:t>
             </w:r>
             <w:r>
               <w:rPr>
@@ -4673,7 +5475,29 @@
                 <w:szCs w:val="21"/>
                 <w:lang w:eastAsia="en-GB"/>
               </w:rPr>
-              <w:t>'relu'</w:t>
+              <w:t>'</w:t>
+            </w:r>
+            <w:proofErr w:type="spellStart"/>
+            <w:r>
+              <w:rPr>
+                <w:rFonts w:ascii="Courier New" w:eastAsia="Times New Roman" w:hAnsi="Courier New" w:cs="Courier New"/>
+                <w:color w:val="A31515"/>
+                <w:sz w:val="21"/>
+                <w:szCs w:val="21"/>
+                <w:lang w:eastAsia="en-GB"/>
+              </w:rPr>
+              <w:t>relu</w:t>
+            </w:r>
+            <w:proofErr w:type="spellEnd"/>
+            <w:r>
+              <w:rPr>
+                <w:rFonts w:ascii="Courier New" w:eastAsia="Times New Roman" w:hAnsi="Courier New" w:cs="Courier New"/>
+                <w:color w:val="A31515"/>
+                <w:sz w:val="21"/>
+                <w:szCs w:val="21"/>
+                <w:lang w:eastAsia="en-GB"/>
+              </w:rPr>
+              <w:t>'</w:t>
             </w:r>
             <w:r>
               <w:rPr>
@@ -4721,15 +5545,49 @@
                 <w:lang w:eastAsia="en-GB"/>
               </w:rPr>
             </w:pPr>
-            <w:r>
-              <w:rPr>
-                <w:rFonts w:ascii="Courier New" w:eastAsia="Times New Roman" w:hAnsi="Courier New" w:cs="Courier New"/>
-                <w:color w:val="000000"/>
-                <w:sz w:val="21"/>
-                <w:szCs w:val="21"/>
-                <w:lang w:eastAsia="en-GB"/>
-              </w:rPr>
-              <w:t>model.add(MaxPooling2D(pool_size=(</w:t>
+            <w:proofErr w:type="spellStart"/>
+            <w:r>
+              <w:rPr>
+                <w:rFonts w:ascii="Courier New" w:eastAsia="Times New Roman" w:hAnsi="Courier New" w:cs="Courier New"/>
+                <w:color w:val="000000"/>
+                <w:sz w:val="21"/>
+                <w:szCs w:val="21"/>
+                <w:lang w:eastAsia="en-GB"/>
+              </w:rPr>
+              <w:t>model.add</w:t>
+            </w:r>
+            <w:proofErr w:type="spellEnd"/>
+            <w:r>
+              <w:rPr>
+                <w:rFonts w:ascii="Courier New" w:eastAsia="Times New Roman" w:hAnsi="Courier New" w:cs="Courier New"/>
+                <w:color w:val="000000"/>
+                <w:sz w:val="21"/>
+                <w:szCs w:val="21"/>
+                <w:lang w:eastAsia="en-GB"/>
+              </w:rPr>
+              <w:t>(MaxPooling2D(</w:t>
+            </w:r>
+            <w:proofErr w:type="spellStart"/>
+            <w:r>
+              <w:rPr>
+                <w:rFonts w:ascii="Courier New" w:eastAsia="Times New Roman" w:hAnsi="Courier New" w:cs="Courier New"/>
+                <w:color w:val="000000"/>
+                <w:sz w:val="21"/>
+                <w:szCs w:val="21"/>
+                <w:lang w:eastAsia="en-GB"/>
+              </w:rPr>
+              <w:t>pool_size</w:t>
+            </w:r>
+            <w:proofErr w:type="spellEnd"/>
+            <w:r>
+              <w:rPr>
+                <w:rFonts w:ascii="Courier New" w:eastAsia="Times New Roman" w:hAnsi="Courier New" w:cs="Courier New"/>
+                <w:color w:val="000000"/>
+                <w:sz w:val="21"/>
+                <w:szCs w:val="21"/>
+                <w:lang w:eastAsia="en-GB"/>
+              </w:rPr>
+              <w:t>=(</w:t>
             </w:r>
             <w:r>
               <w:rPr>
@@ -4820,15 +5678,27 @@
                 <w:lang w:eastAsia="en-GB"/>
               </w:rPr>
             </w:pPr>
-            <w:r>
-              <w:rPr>
-                <w:rFonts w:ascii="Courier New" w:eastAsia="Times New Roman" w:hAnsi="Courier New" w:cs="Courier New"/>
-                <w:color w:val="000000"/>
-                <w:sz w:val="21"/>
-                <w:szCs w:val="21"/>
-                <w:lang w:eastAsia="en-GB"/>
-              </w:rPr>
-              <w:t>model.add(Conv2D(</w:t>
+            <w:proofErr w:type="spellStart"/>
+            <w:r>
+              <w:rPr>
+                <w:rFonts w:ascii="Courier New" w:eastAsia="Times New Roman" w:hAnsi="Courier New" w:cs="Courier New"/>
+                <w:color w:val="000000"/>
+                <w:sz w:val="21"/>
+                <w:szCs w:val="21"/>
+                <w:lang w:eastAsia="en-GB"/>
+              </w:rPr>
+              <w:t>model.add</w:t>
+            </w:r>
+            <w:proofErr w:type="spellEnd"/>
+            <w:r>
+              <w:rPr>
+                <w:rFonts w:ascii="Courier New" w:eastAsia="Times New Roman" w:hAnsi="Courier New" w:cs="Courier New"/>
+                <w:color w:val="000000"/>
+                <w:sz w:val="21"/>
+                <w:szCs w:val="21"/>
+                <w:lang w:eastAsia="en-GB"/>
+              </w:rPr>
+              <w:t>(Conv2D(</w:t>
             </w:r>
             <w:r>
               <w:rPr>
@@ -4903,15 +5773,27 @@
                 <w:lang w:eastAsia="en-GB"/>
               </w:rPr>
             </w:pPr>
-            <w:r>
-              <w:rPr>
-                <w:rFonts w:ascii="Courier New" w:eastAsia="Times New Roman" w:hAnsi="Courier New" w:cs="Courier New"/>
-                <w:color w:val="000000"/>
-                <w:sz w:val="21"/>
-                <w:szCs w:val="21"/>
-                <w:lang w:eastAsia="en-GB"/>
-              </w:rPr>
-              <w:t>model.add(Activation(</w:t>
+            <w:proofErr w:type="spellStart"/>
+            <w:r>
+              <w:rPr>
+                <w:rFonts w:ascii="Courier New" w:eastAsia="Times New Roman" w:hAnsi="Courier New" w:cs="Courier New"/>
+                <w:color w:val="000000"/>
+                <w:sz w:val="21"/>
+                <w:szCs w:val="21"/>
+                <w:lang w:eastAsia="en-GB"/>
+              </w:rPr>
+              <w:t>model.add</w:t>
+            </w:r>
+            <w:proofErr w:type="spellEnd"/>
+            <w:r>
+              <w:rPr>
+                <w:rFonts w:ascii="Courier New" w:eastAsia="Times New Roman" w:hAnsi="Courier New" w:cs="Courier New"/>
+                <w:color w:val="000000"/>
+                <w:sz w:val="21"/>
+                <w:szCs w:val="21"/>
+                <w:lang w:eastAsia="en-GB"/>
+              </w:rPr>
+              <w:t>(Activation(</w:t>
             </w:r>
             <w:r>
               <w:rPr>
@@ -4921,7 +5803,29 @@
                 <w:szCs w:val="21"/>
                 <w:lang w:eastAsia="en-GB"/>
               </w:rPr>
-              <w:t>'relu'</w:t>
+              <w:t>'</w:t>
+            </w:r>
+            <w:proofErr w:type="spellStart"/>
+            <w:r>
+              <w:rPr>
+                <w:rFonts w:ascii="Courier New" w:eastAsia="Times New Roman" w:hAnsi="Courier New" w:cs="Courier New"/>
+                <w:color w:val="A31515"/>
+                <w:sz w:val="21"/>
+                <w:szCs w:val="21"/>
+                <w:lang w:eastAsia="en-GB"/>
+              </w:rPr>
+              <w:t>relu</w:t>
+            </w:r>
+            <w:proofErr w:type="spellEnd"/>
+            <w:r>
+              <w:rPr>
+                <w:rFonts w:ascii="Courier New" w:eastAsia="Times New Roman" w:hAnsi="Courier New" w:cs="Courier New"/>
+                <w:color w:val="A31515"/>
+                <w:sz w:val="21"/>
+                <w:szCs w:val="21"/>
+                <w:lang w:eastAsia="en-GB"/>
+              </w:rPr>
+              <w:t>'</w:t>
             </w:r>
             <w:r>
               <w:rPr>
@@ -4969,15 +5873,49 @@
                 <w:lang w:eastAsia="en-GB"/>
               </w:rPr>
             </w:pPr>
-            <w:r>
-              <w:rPr>
-                <w:rFonts w:ascii="Courier New" w:eastAsia="Times New Roman" w:hAnsi="Courier New" w:cs="Courier New"/>
-                <w:color w:val="000000"/>
-                <w:sz w:val="21"/>
-                <w:szCs w:val="21"/>
-                <w:lang w:eastAsia="en-GB"/>
-              </w:rPr>
-              <w:t>model.add(MaxPooling2D(pool_size=(</w:t>
+            <w:proofErr w:type="spellStart"/>
+            <w:r>
+              <w:rPr>
+                <w:rFonts w:ascii="Courier New" w:eastAsia="Times New Roman" w:hAnsi="Courier New" w:cs="Courier New"/>
+                <w:color w:val="000000"/>
+                <w:sz w:val="21"/>
+                <w:szCs w:val="21"/>
+                <w:lang w:eastAsia="en-GB"/>
+              </w:rPr>
+              <w:t>model.add</w:t>
+            </w:r>
+            <w:proofErr w:type="spellEnd"/>
+            <w:r>
+              <w:rPr>
+                <w:rFonts w:ascii="Courier New" w:eastAsia="Times New Roman" w:hAnsi="Courier New" w:cs="Courier New"/>
+                <w:color w:val="000000"/>
+                <w:sz w:val="21"/>
+                <w:szCs w:val="21"/>
+                <w:lang w:eastAsia="en-GB"/>
+              </w:rPr>
+              <w:t>(MaxPooling2D(</w:t>
+            </w:r>
+            <w:proofErr w:type="spellStart"/>
+            <w:r>
+              <w:rPr>
+                <w:rFonts w:ascii="Courier New" w:eastAsia="Times New Roman" w:hAnsi="Courier New" w:cs="Courier New"/>
+                <w:color w:val="000000"/>
+                <w:sz w:val="21"/>
+                <w:szCs w:val="21"/>
+                <w:lang w:eastAsia="en-GB"/>
+              </w:rPr>
+              <w:t>pool_size</w:t>
+            </w:r>
+            <w:proofErr w:type="spellEnd"/>
+            <w:r>
+              <w:rPr>
+                <w:rFonts w:ascii="Courier New" w:eastAsia="Times New Roman" w:hAnsi="Courier New" w:cs="Courier New"/>
+                <w:color w:val="000000"/>
+                <w:sz w:val="21"/>
+                <w:szCs w:val="21"/>
+                <w:lang w:eastAsia="en-GB"/>
+              </w:rPr>
+              <w:t>=(</w:t>
             </w:r>
             <w:r>
               <w:rPr>
@@ -5045,15 +5983,27 @@
                 <w:lang w:eastAsia="en-GB"/>
               </w:rPr>
             </w:pPr>
-            <w:r>
-              <w:rPr>
-                <w:rFonts w:ascii="Courier New" w:eastAsia="Times New Roman" w:hAnsi="Courier New" w:cs="Courier New"/>
-                <w:color w:val="000000"/>
-                <w:sz w:val="21"/>
-                <w:szCs w:val="21"/>
-                <w:lang w:eastAsia="en-GB"/>
-              </w:rPr>
-              <w:t>model.add(Flatten())</w:t>
+            <w:proofErr w:type="spellStart"/>
+            <w:r>
+              <w:rPr>
+                <w:rFonts w:ascii="Courier New" w:eastAsia="Times New Roman" w:hAnsi="Courier New" w:cs="Courier New"/>
+                <w:color w:val="000000"/>
+                <w:sz w:val="21"/>
+                <w:szCs w:val="21"/>
+                <w:lang w:eastAsia="en-GB"/>
+              </w:rPr>
+              <w:t>model.add</w:t>
+            </w:r>
+            <w:proofErr w:type="spellEnd"/>
+            <w:r>
+              <w:rPr>
+                <w:rFonts w:ascii="Courier New" w:eastAsia="Times New Roman" w:hAnsi="Courier New" w:cs="Courier New"/>
+                <w:color w:val="000000"/>
+                <w:sz w:val="21"/>
+                <w:szCs w:val="21"/>
+                <w:lang w:eastAsia="en-GB"/>
+              </w:rPr>
+              <w:t>(Flatten())</w:t>
             </w:r>
           </w:p>
           <w:p>
@@ -5091,15 +6041,27 @@
                 <w:lang w:eastAsia="en-GB"/>
               </w:rPr>
             </w:pPr>
-            <w:r>
-              <w:rPr>
-                <w:rFonts w:ascii="Courier New" w:eastAsia="Times New Roman" w:hAnsi="Courier New" w:cs="Courier New"/>
-                <w:color w:val="000000"/>
-                <w:sz w:val="21"/>
-                <w:szCs w:val="21"/>
-                <w:lang w:eastAsia="en-GB"/>
-              </w:rPr>
-              <w:t>model.add(Dense(</w:t>
+            <w:proofErr w:type="spellStart"/>
+            <w:r>
+              <w:rPr>
+                <w:rFonts w:ascii="Courier New" w:eastAsia="Times New Roman" w:hAnsi="Courier New" w:cs="Courier New"/>
+                <w:color w:val="000000"/>
+                <w:sz w:val="21"/>
+                <w:szCs w:val="21"/>
+                <w:lang w:eastAsia="en-GB"/>
+              </w:rPr>
+              <w:t>model.add</w:t>
+            </w:r>
+            <w:proofErr w:type="spellEnd"/>
+            <w:r>
+              <w:rPr>
+                <w:rFonts w:ascii="Courier New" w:eastAsia="Times New Roman" w:hAnsi="Courier New" w:cs="Courier New"/>
+                <w:color w:val="000000"/>
+                <w:sz w:val="21"/>
+                <w:szCs w:val="21"/>
+                <w:lang w:eastAsia="en-GB"/>
+              </w:rPr>
+              <w:t>(Dense(</w:t>
             </w:r>
             <w:r>
               <w:rPr>
@@ -5134,15 +6096,27 @@
                 <w:lang w:eastAsia="en-GB"/>
               </w:rPr>
             </w:pPr>
-            <w:r>
-              <w:rPr>
-                <w:rFonts w:ascii="Courier New" w:eastAsia="Times New Roman" w:hAnsi="Courier New" w:cs="Courier New"/>
-                <w:color w:val="000000"/>
-                <w:sz w:val="21"/>
-                <w:szCs w:val="21"/>
-                <w:lang w:eastAsia="en-GB"/>
-              </w:rPr>
-              <w:t>model.add(Activation(</w:t>
+            <w:proofErr w:type="spellStart"/>
+            <w:r>
+              <w:rPr>
+                <w:rFonts w:ascii="Courier New" w:eastAsia="Times New Roman" w:hAnsi="Courier New" w:cs="Courier New"/>
+                <w:color w:val="000000"/>
+                <w:sz w:val="21"/>
+                <w:szCs w:val="21"/>
+                <w:lang w:eastAsia="en-GB"/>
+              </w:rPr>
+              <w:t>model.add</w:t>
+            </w:r>
+            <w:proofErr w:type="spellEnd"/>
+            <w:r>
+              <w:rPr>
+                <w:rFonts w:ascii="Courier New" w:eastAsia="Times New Roman" w:hAnsi="Courier New" w:cs="Courier New"/>
+                <w:color w:val="000000"/>
+                <w:sz w:val="21"/>
+                <w:szCs w:val="21"/>
+                <w:lang w:eastAsia="en-GB"/>
+              </w:rPr>
+              <w:t>(Activation(</w:t>
             </w:r>
             <w:r>
               <w:rPr>
@@ -5152,7 +6126,29 @@
                 <w:szCs w:val="21"/>
                 <w:lang w:eastAsia="en-GB"/>
               </w:rPr>
-              <w:t>"relu"</w:t>
+              <w:t>"</w:t>
+            </w:r>
+            <w:proofErr w:type="spellStart"/>
+            <w:r>
+              <w:rPr>
+                <w:rFonts w:ascii="Courier New" w:eastAsia="Times New Roman" w:hAnsi="Courier New" w:cs="Courier New"/>
+                <w:color w:val="A31515"/>
+                <w:sz w:val="21"/>
+                <w:szCs w:val="21"/>
+                <w:lang w:eastAsia="en-GB"/>
+              </w:rPr>
+              <w:t>relu</w:t>
+            </w:r>
+            <w:proofErr w:type="spellEnd"/>
+            <w:r>
+              <w:rPr>
+                <w:rFonts w:ascii="Courier New" w:eastAsia="Times New Roman" w:hAnsi="Courier New" w:cs="Courier New"/>
+                <w:color w:val="A31515"/>
+                <w:sz w:val="21"/>
+                <w:szCs w:val="21"/>
+                <w:lang w:eastAsia="en-GB"/>
+              </w:rPr>
+              <w:t>"</w:t>
             </w:r>
             <w:r>
               <w:rPr>
@@ -5200,15 +6196,27 @@
                 <w:lang w:eastAsia="en-GB"/>
               </w:rPr>
             </w:pPr>
-            <w:r>
-              <w:rPr>
-                <w:rFonts w:ascii="Courier New" w:eastAsia="Times New Roman" w:hAnsi="Courier New" w:cs="Courier New"/>
-                <w:color w:val="000000"/>
-                <w:sz w:val="21"/>
-                <w:szCs w:val="21"/>
-                <w:lang w:eastAsia="en-GB"/>
-              </w:rPr>
-              <w:t>model.add(Dense(</w:t>
+            <w:proofErr w:type="spellStart"/>
+            <w:r>
+              <w:rPr>
+                <w:rFonts w:ascii="Courier New" w:eastAsia="Times New Roman" w:hAnsi="Courier New" w:cs="Courier New"/>
+                <w:color w:val="000000"/>
+                <w:sz w:val="21"/>
+                <w:szCs w:val="21"/>
+                <w:lang w:eastAsia="en-GB"/>
+              </w:rPr>
+              <w:t>model.add</w:t>
+            </w:r>
+            <w:proofErr w:type="spellEnd"/>
+            <w:r>
+              <w:rPr>
+                <w:rFonts w:ascii="Courier New" w:eastAsia="Times New Roman" w:hAnsi="Courier New" w:cs="Courier New"/>
+                <w:color w:val="000000"/>
+                <w:sz w:val="21"/>
+                <w:szCs w:val="21"/>
+                <w:lang w:eastAsia="en-GB"/>
+              </w:rPr>
+              <w:t>(Dense(</w:t>
             </w:r>
             <w:r>
               <w:rPr>
@@ -5243,15 +6251,27 @@
                 <w:lang w:eastAsia="en-GB"/>
               </w:rPr>
             </w:pPr>
-            <w:r>
-              <w:rPr>
-                <w:rFonts w:ascii="Courier New" w:eastAsia="Times New Roman" w:hAnsi="Courier New" w:cs="Courier New"/>
-                <w:color w:val="000000"/>
-                <w:sz w:val="21"/>
-                <w:szCs w:val="21"/>
-                <w:lang w:eastAsia="en-GB"/>
-              </w:rPr>
-              <w:t>model.add(Activation(</w:t>
+            <w:proofErr w:type="spellStart"/>
+            <w:r>
+              <w:rPr>
+                <w:rFonts w:ascii="Courier New" w:eastAsia="Times New Roman" w:hAnsi="Courier New" w:cs="Courier New"/>
+                <w:color w:val="000000"/>
+                <w:sz w:val="21"/>
+                <w:szCs w:val="21"/>
+                <w:lang w:eastAsia="en-GB"/>
+              </w:rPr>
+              <w:t>model.add</w:t>
+            </w:r>
+            <w:proofErr w:type="spellEnd"/>
+            <w:r>
+              <w:rPr>
+                <w:rFonts w:ascii="Courier New" w:eastAsia="Times New Roman" w:hAnsi="Courier New" w:cs="Courier New"/>
+                <w:color w:val="000000"/>
+                <w:sz w:val="21"/>
+                <w:szCs w:val="21"/>
+                <w:lang w:eastAsia="en-GB"/>
+              </w:rPr>
+              <w:t>(Activation(</w:t>
             </w:r>
             <w:r>
               <w:rPr>
@@ -5261,7 +6281,29 @@
                 <w:szCs w:val="21"/>
                 <w:lang w:eastAsia="en-GB"/>
               </w:rPr>
-              <w:t>"relu"</w:t>
+              <w:t>"</w:t>
+            </w:r>
+            <w:proofErr w:type="spellStart"/>
+            <w:r>
+              <w:rPr>
+                <w:rFonts w:ascii="Courier New" w:eastAsia="Times New Roman" w:hAnsi="Courier New" w:cs="Courier New"/>
+                <w:color w:val="A31515"/>
+                <w:sz w:val="21"/>
+                <w:szCs w:val="21"/>
+                <w:lang w:eastAsia="en-GB"/>
+              </w:rPr>
+              <w:t>relu</w:t>
+            </w:r>
+            <w:proofErr w:type="spellEnd"/>
+            <w:r>
+              <w:rPr>
+                <w:rFonts w:ascii="Courier New" w:eastAsia="Times New Roman" w:hAnsi="Courier New" w:cs="Courier New"/>
+                <w:color w:val="A31515"/>
+                <w:sz w:val="21"/>
+                <w:szCs w:val="21"/>
+                <w:lang w:eastAsia="en-GB"/>
+              </w:rPr>
+              <w:t>"</w:t>
             </w:r>
             <w:r>
               <w:rPr>
@@ -5309,15 +6351,27 @@
                 <w:lang w:eastAsia="en-GB"/>
               </w:rPr>
             </w:pPr>
-            <w:r>
-              <w:rPr>
-                <w:rFonts w:ascii="Courier New" w:eastAsia="Times New Roman" w:hAnsi="Courier New" w:cs="Courier New"/>
-                <w:color w:val="000000"/>
-                <w:sz w:val="21"/>
-                <w:szCs w:val="21"/>
-                <w:lang w:eastAsia="en-GB"/>
-              </w:rPr>
-              <w:t>model.add(Dense(</w:t>
+            <w:proofErr w:type="spellStart"/>
+            <w:r>
+              <w:rPr>
+                <w:rFonts w:ascii="Courier New" w:eastAsia="Times New Roman" w:hAnsi="Courier New" w:cs="Courier New"/>
+                <w:color w:val="000000"/>
+                <w:sz w:val="21"/>
+                <w:szCs w:val="21"/>
+                <w:lang w:eastAsia="en-GB"/>
+              </w:rPr>
+              <w:t>model.add</w:t>
+            </w:r>
+            <w:proofErr w:type="spellEnd"/>
+            <w:r>
+              <w:rPr>
+                <w:rFonts w:ascii="Courier New" w:eastAsia="Times New Roman" w:hAnsi="Courier New" w:cs="Courier New"/>
+                <w:color w:val="000000"/>
+                <w:sz w:val="21"/>
+                <w:szCs w:val="21"/>
+                <w:lang w:eastAsia="en-GB"/>
+              </w:rPr>
+              <w:t>(Dense(</w:t>
             </w:r>
             <w:r>
               <w:rPr>
@@ -5352,15 +6406,27 @@
                 <w:lang w:eastAsia="en-GB"/>
               </w:rPr>
             </w:pPr>
-            <w:r>
-              <w:rPr>
-                <w:rFonts w:ascii="Courier New" w:eastAsia="Times New Roman" w:hAnsi="Courier New" w:cs="Courier New"/>
-                <w:color w:val="000000"/>
-                <w:sz w:val="21"/>
-                <w:szCs w:val="21"/>
-                <w:lang w:eastAsia="en-GB"/>
-              </w:rPr>
-              <w:t>model.add(Activation(</w:t>
+            <w:proofErr w:type="spellStart"/>
+            <w:r>
+              <w:rPr>
+                <w:rFonts w:ascii="Courier New" w:eastAsia="Times New Roman" w:hAnsi="Courier New" w:cs="Courier New"/>
+                <w:color w:val="000000"/>
+                <w:sz w:val="21"/>
+                <w:szCs w:val="21"/>
+                <w:lang w:eastAsia="en-GB"/>
+              </w:rPr>
+              <w:t>model.add</w:t>
+            </w:r>
+            <w:proofErr w:type="spellEnd"/>
+            <w:r>
+              <w:rPr>
+                <w:rFonts w:ascii="Courier New" w:eastAsia="Times New Roman" w:hAnsi="Courier New" w:cs="Courier New"/>
+                <w:color w:val="000000"/>
+                <w:sz w:val="21"/>
+                <w:szCs w:val="21"/>
+                <w:lang w:eastAsia="en-GB"/>
+              </w:rPr>
+              <w:t>(Activation(</w:t>
             </w:r>
             <w:r>
               <w:rPr>
@@ -5408,6 +6474,7 @@
                 <w:lang w:eastAsia="en-GB"/>
               </w:rPr>
             </w:pPr>
+            <w:proofErr w:type="spellStart"/>
             <w:r>
               <w:rPr>
                 <w:rFonts w:ascii="Courier New" w:eastAsia="Times New Roman" w:hAnsi="Courier New" w:cs="Courier New"/>
@@ -5417,7 +6484,18 @@
                 <w:lang w:eastAsia="en-GB"/>
               </w:rPr>
               <w:lastRenderedPageBreak/>
-              <w:t>model.summary()</w:t>
+              <w:t>model.summary</w:t>
+            </w:r>
+            <w:proofErr w:type="spellEnd"/>
+            <w:r>
+              <w:rPr>
+                <w:rFonts w:ascii="Courier New" w:eastAsia="Times New Roman" w:hAnsi="Courier New" w:cs="Courier New"/>
+                <w:color w:val="000000"/>
+                <w:sz w:val="21"/>
+                <w:szCs w:val="21"/>
+                <w:lang w:eastAsia="en-GB"/>
+              </w:rPr>
+              <w:t>()</w:t>
             </w:r>
           </w:p>
           <w:p>
@@ -5552,7 +6630,15 @@
           <w:p/>
           <w:p>
             <w:r>
-              <w:t>Now that we are happy, we compile our model. We use a loss function that is suitable for multi-class problems such as this. We use the rmsprop optimiser as it is suited for larger models such as this.</w:t>
+              <w:t xml:space="preserve">Now that we are happy, we compile our model. We use a loss function that is suitable for multi-class problems such as this. We use the </w:t>
+            </w:r>
+            <w:proofErr w:type="spellStart"/>
+            <w:r>
+              <w:t>rmsprop</w:t>
+            </w:r>
+            <w:proofErr w:type="spellEnd"/>
+            <w:r>
+              <w:t xml:space="preserve"> optimiser as it is suited for larger models such as this.</w:t>
             </w:r>
           </w:p>
         </w:tc>
@@ -5563,11 +6649,11 @@
       <w:pPr>
         <w:pStyle w:val="Heading1"/>
       </w:pPr>
-      <w:bookmarkStart w:id="10" w:name="_Toc33868759"/>
+      <w:bookmarkStart w:id="11" w:name="_Toc33872594"/>
       <w:r>
         <w:t>Training the model</w:t>
       </w:r>
-      <w:bookmarkEnd w:id="10"/>
+      <w:bookmarkEnd w:id="11"/>
     </w:p>
     <w:p>
       <w:r>
@@ -5631,15 +6717,27 @@
                 <w:lang w:eastAsia="en-GB"/>
               </w:rPr>
             </w:pPr>
-            <w:r>
-              <w:rPr>
-                <w:rFonts w:ascii="Courier New" w:eastAsia="Times New Roman" w:hAnsi="Courier New" w:cs="Courier New"/>
-                <w:color w:val="000000"/>
-                <w:sz w:val="21"/>
-                <w:szCs w:val="21"/>
-                <w:lang w:eastAsia="en-GB"/>
-              </w:rPr>
-              <w:t>n_epochs = </w:t>
+            <w:proofErr w:type="spellStart"/>
+            <w:r>
+              <w:rPr>
+                <w:rFonts w:ascii="Courier New" w:eastAsia="Times New Roman" w:hAnsi="Courier New" w:cs="Courier New"/>
+                <w:color w:val="000000"/>
+                <w:sz w:val="21"/>
+                <w:szCs w:val="21"/>
+                <w:lang w:eastAsia="en-GB"/>
+              </w:rPr>
+              <w:t>n_epochs</w:t>
+            </w:r>
+            <w:proofErr w:type="spellEnd"/>
+            <w:r>
+              <w:rPr>
+                <w:rFonts w:ascii="Courier New" w:eastAsia="Times New Roman" w:hAnsi="Courier New" w:cs="Courier New"/>
+                <w:color w:val="000000"/>
+                <w:sz w:val="21"/>
+                <w:szCs w:val="21"/>
+                <w:lang w:eastAsia="en-GB"/>
+              </w:rPr>
+              <w:t> = </w:t>
             </w:r>
             <w:r>
               <w:rPr>
@@ -5931,12 +7029,12 @@
       <w:pPr>
         <w:pStyle w:val="Heading1"/>
       </w:pPr>
-      <w:bookmarkStart w:id="11" w:name="_Toc33868760"/>
+      <w:bookmarkStart w:id="12" w:name="_Toc33872595"/>
       <w:r>
         <w:lastRenderedPageBreak/>
         <w:t>Using our model</w:t>
       </w:r>
-      <w:bookmarkEnd w:id="11"/>
+      <w:bookmarkEnd w:id="12"/>
     </w:p>
     <w:p>
       <w:r>
@@ -6013,7 +7111,29 @@
                 <w:szCs w:val="21"/>
                 <w:lang w:eastAsia="en-GB"/>
               </w:rPr>
-              <w:t> keras.preprocessing.image </w:t>
+              <w:t> </w:t>
+            </w:r>
+            <w:proofErr w:type="spellStart"/>
+            <w:r>
+              <w:rPr>
+                <w:rFonts w:ascii="Courier New" w:eastAsia="Times New Roman" w:hAnsi="Courier New" w:cs="Courier New"/>
+                <w:color w:val="000000"/>
+                <w:sz w:val="21"/>
+                <w:szCs w:val="21"/>
+                <w:lang w:eastAsia="en-GB"/>
+              </w:rPr>
+              <w:t>keras.preprocessing.image</w:t>
+            </w:r>
+            <w:proofErr w:type="spellEnd"/>
+            <w:r>
+              <w:rPr>
+                <w:rFonts w:ascii="Courier New" w:eastAsia="Times New Roman" w:hAnsi="Courier New" w:cs="Courier New"/>
+                <w:color w:val="000000"/>
+                <w:sz w:val="21"/>
+                <w:szCs w:val="21"/>
+                <w:lang w:eastAsia="en-GB"/>
+              </w:rPr>
+              <w:t> </w:t>
             </w:r>
             <w:r>
               <w:rPr>
@@ -6033,8 +7153,20 @@
                 <w:szCs w:val="21"/>
                 <w:lang w:eastAsia="en-GB"/>
               </w:rPr>
-              <w:t> ImageDataGenerator</w:t>
-            </w:r>
+              <w:t> </w:t>
+            </w:r>
+            <w:proofErr w:type="spellStart"/>
+            <w:r>
+              <w:rPr>
+                <w:rFonts w:ascii="Courier New" w:eastAsia="Times New Roman" w:hAnsi="Courier New" w:cs="Courier New"/>
+                <w:color w:val="000000"/>
+                <w:sz w:val="21"/>
+                <w:szCs w:val="21"/>
+                <w:lang w:eastAsia="en-GB"/>
+              </w:rPr>
+              <w:t>ImageDataGenerator</w:t>
+            </w:r>
+            <w:proofErr w:type="spellEnd"/>
           </w:p>
           <w:p>
             <w:pPr>
@@ -6066,7 +7198,29 @@
                 <w:szCs w:val="21"/>
                 <w:lang w:eastAsia="en-GB"/>
               </w:rPr>
-              <w:t> IPython.display </w:t>
+              <w:t> </w:t>
+            </w:r>
+            <w:proofErr w:type="spellStart"/>
+            <w:r>
+              <w:rPr>
+                <w:rFonts w:ascii="Courier New" w:eastAsia="Times New Roman" w:hAnsi="Courier New" w:cs="Courier New"/>
+                <w:color w:val="000000"/>
+                <w:sz w:val="21"/>
+                <w:szCs w:val="21"/>
+                <w:lang w:eastAsia="en-GB"/>
+              </w:rPr>
+              <w:t>IPython.display</w:t>
+            </w:r>
+            <w:proofErr w:type="spellEnd"/>
+            <w:r>
+              <w:rPr>
+                <w:rFonts w:ascii="Courier New" w:eastAsia="Times New Roman" w:hAnsi="Courier New" w:cs="Courier New"/>
+                <w:color w:val="000000"/>
+                <w:sz w:val="21"/>
+                <w:szCs w:val="21"/>
+                <w:lang w:eastAsia="en-GB"/>
+              </w:rPr>
+              <w:t> </w:t>
             </w:r>
             <w:r>
               <w:rPr>
@@ -6152,7 +7306,29 @@
                 <w:szCs w:val="21"/>
                 <w:lang w:eastAsia="en-GB"/>
               </w:rPr>
-              <w:t> numpy </w:t>
+              <w:t> </w:t>
+            </w:r>
+            <w:proofErr w:type="spellStart"/>
+            <w:r>
+              <w:rPr>
+                <w:rFonts w:ascii="Courier New" w:eastAsia="Times New Roman" w:hAnsi="Courier New" w:cs="Courier New"/>
+                <w:color w:val="000000"/>
+                <w:sz w:val="21"/>
+                <w:szCs w:val="21"/>
+                <w:lang w:eastAsia="en-GB"/>
+              </w:rPr>
+              <w:t>numpy</w:t>
+            </w:r>
+            <w:proofErr w:type="spellEnd"/>
+            <w:r>
+              <w:rPr>
+                <w:rFonts w:ascii="Courier New" w:eastAsia="Times New Roman" w:hAnsi="Courier New" w:cs="Courier New"/>
+                <w:color w:val="000000"/>
+                <w:sz w:val="21"/>
+                <w:szCs w:val="21"/>
+                <w:lang w:eastAsia="en-GB"/>
+              </w:rPr>
+              <w:t> </w:t>
             </w:r>
             <w:r>
               <w:rPr>
@@ -6225,7 +7401,29 @@
                 <w:szCs w:val="21"/>
                 <w:lang w:eastAsia="en-GB"/>
               </w:rPr>
-              <w:t> pyplot </w:t>
+              <w:t> </w:t>
+            </w:r>
+            <w:proofErr w:type="spellStart"/>
+            <w:r>
+              <w:rPr>
+                <w:rFonts w:ascii="Courier New" w:eastAsia="Times New Roman" w:hAnsi="Courier New" w:cs="Courier New"/>
+                <w:color w:val="000000"/>
+                <w:sz w:val="21"/>
+                <w:szCs w:val="21"/>
+                <w:lang w:eastAsia="en-GB"/>
+              </w:rPr>
+              <w:t>pyplot</w:t>
+            </w:r>
+            <w:proofErr w:type="spellEnd"/>
+            <w:r>
+              <w:rPr>
+                <w:rFonts w:ascii="Courier New" w:eastAsia="Times New Roman" w:hAnsi="Courier New" w:cs="Courier New"/>
+                <w:color w:val="000000"/>
+                <w:sz w:val="21"/>
+                <w:szCs w:val="21"/>
+                <w:lang w:eastAsia="en-GB"/>
+              </w:rPr>
+              <w:t> </w:t>
             </w:r>
             <w:r>
               <w:rPr>
@@ -6245,8 +7443,20 @@
                 <w:szCs w:val="21"/>
                 <w:lang w:eastAsia="en-GB"/>
               </w:rPr>
-              <w:t> plt</w:t>
-            </w:r>
+              <w:t> </w:t>
+            </w:r>
+            <w:proofErr w:type="spellStart"/>
+            <w:r>
+              <w:rPr>
+                <w:rFonts w:ascii="Courier New" w:eastAsia="Times New Roman" w:hAnsi="Courier New" w:cs="Courier New"/>
+                <w:color w:val="000000"/>
+                <w:sz w:val="21"/>
+                <w:szCs w:val="21"/>
+                <w:lang w:eastAsia="en-GB"/>
+              </w:rPr>
+              <w:t>plt</w:t>
+            </w:r>
+            <w:proofErr w:type="spellEnd"/>
           </w:p>
           <w:p>
             <w:pPr>
@@ -6347,8 +7557,31 @@
                 <w:szCs w:val="21"/>
                 <w:lang w:eastAsia="en-GB"/>
               </w:rPr>
-              <w:t>image = np.asarray(</w:t>
-            </w:r>
+              <w:t>image = </w:t>
+            </w:r>
+            <w:proofErr w:type="spellStart"/>
+            <w:r>
+              <w:rPr>
+                <w:rFonts w:ascii="Courier New" w:eastAsia="Times New Roman" w:hAnsi="Courier New" w:cs="Courier New"/>
+                <w:color w:val="000000"/>
+                <w:sz w:val="21"/>
+                <w:szCs w:val="21"/>
+                <w:lang w:eastAsia="en-GB"/>
+              </w:rPr>
+              <w:t>np.asarray</w:t>
+            </w:r>
+            <w:proofErr w:type="spellEnd"/>
+            <w:r>
+              <w:rPr>
+                <w:rFonts w:ascii="Courier New" w:eastAsia="Times New Roman" w:hAnsi="Courier New" w:cs="Courier New"/>
+                <w:color w:val="000000"/>
+                <w:sz w:val="21"/>
+                <w:szCs w:val="21"/>
+                <w:lang w:eastAsia="en-GB"/>
+              </w:rPr>
+              <w:t>(</w:t>
+            </w:r>
+            <w:proofErr w:type="spellStart"/>
             <w:r>
               <w:rPr>
                 <w:rFonts w:ascii="Courier New" w:eastAsia="Times New Roman" w:hAnsi="Courier New" w:cs="Courier New"/>
@@ -6359,15 +7592,60 @@
               </w:rPr>
               <w:t>bytearray</w:t>
             </w:r>
-            <w:r>
-              <w:rPr>
-                <w:rFonts w:ascii="Courier New" w:eastAsia="Times New Roman" w:hAnsi="Courier New" w:cs="Courier New"/>
-                <w:color w:val="000000"/>
-                <w:sz w:val="21"/>
-                <w:szCs w:val="21"/>
-                <w:lang w:eastAsia="en-GB"/>
-              </w:rPr>
-              <w:t>(resp.read()), dtype=</w:t>
+            <w:proofErr w:type="spellEnd"/>
+            <w:r>
+              <w:rPr>
+                <w:rFonts w:ascii="Courier New" w:eastAsia="Times New Roman" w:hAnsi="Courier New" w:cs="Courier New"/>
+                <w:color w:val="000000"/>
+                <w:sz w:val="21"/>
+                <w:szCs w:val="21"/>
+                <w:lang w:eastAsia="en-GB"/>
+              </w:rPr>
+              <w:t>(</w:t>
+            </w:r>
+            <w:proofErr w:type="spellStart"/>
+            <w:r>
+              <w:rPr>
+                <w:rFonts w:ascii="Courier New" w:eastAsia="Times New Roman" w:hAnsi="Courier New" w:cs="Courier New"/>
+                <w:color w:val="000000"/>
+                <w:sz w:val="21"/>
+                <w:szCs w:val="21"/>
+                <w:lang w:eastAsia="en-GB"/>
+              </w:rPr>
+              <w:t>resp.read</w:t>
+            </w:r>
+            <w:proofErr w:type="spellEnd"/>
+            <w:r>
+              <w:rPr>
+                <w:rFonts w:ascii="Courier New" w:eastAsia="Times New Roman" w:hAnsi="Courier New" w:cs="Courier New"/>
+                <w:color w:val="000000"/>
+                <w:sz w:val="21"/>
+                <w:szCs w:val="21"/>
+                <w:lang w:eastAsia="en-GB"/>
+              </w:rPr>
+              <w:t>()), </w:t>
+            </w:r>
+            <w:proofErr w:type="spellStart"/>
+            <w:r>
+              <w:rPr>
+                <w:rFonts w:ascii="Courier New" w:eastAsia="Times New Roman" w:hAnsi="Courier New" w:cs="Courier New"/>
+                <w:color w:val="000000"/>
+                <w:sz w:val="21"/>
+                <w:szCs w:val="21"/>
+                <w:lang w:eastAsia="en-GB"/>
+              </w:rPr>
+              <w:t>dtype</w:t>
+            </w:r>
+            <w:proofErr w:type="spellEnd"/>
+            <w:r>
+              <w:rPr>
+                <w:rFonts w:ascii="Courier New" w:eastAsia="Times New Roman" w:hAnsi="Courier New" w:cs="Courier New"/>
+                <w:color w:val="000000"/>
+                <w:sz w:val="21"/>
+                <w:szCs w:val="21"/>
+                <w:lang w:eastAsia="en-GB"/>
+              </w:rPr>
+              <w:t>=</w:t>
             </w:r>
             <w:r>
               <w:rPr>
@@ -6438,15 +7716,27 @@
                 <w:lang w:eastAsia="en-GB"/>
               </w:rPr>
             </w:pPr>
-            <w:r>
-              <w:rPr>
-                <w:rFonts w:ascii="Courier New" w:eastAsia="Times New Roman" w:hAnsi="Courier New" w:cs="Courier New"/>
-                <w:color w:val="000000"/>
-                <w:sz w:val="21"/>
-                <w:szCs w:val="21"/>
-                <w:lang w:eastAsia="en-GB"/>
-              </w:rPr>
-              <w:t>rgbImage = image[:,:,::</w:t>
+            <w:proofErr w:type="spellStart"/>
+            <w:r>
+              <w:rPr>
+                <w:rFonts w:ascii="Courier New" w:eastAsia="Times New Roman" w:hAnsi="Courier New" w:cs="Courier New"/>
+                <w:color w:val="000000"/>
+                <w:sz w:val="21"/>
+                <w:szCs w:val="21"/>
+                <w:lang w:eastAsia="en-GB"/>
+              </w:rPr>
+              <w:t>rgbImage</w:t>
+            </w:r>
+            <w:proofErr w:type="spellEnd"/>
+            <w:r>
+              <w:rPr>
+                <w:rFonts w:ascii="Courier New" w:eastAsia="Times New Roman" w:hAnsi="Courier New" w:cs="Courier New"/>
+                <w:color w:val="000000"/>
+                <w:sz w:val="21"/>
+                <w:szCs w:val="21"/>
+                <w:lang w:eastAsia="en-GB"/>
+              </w:rPr>
+              <w:t> = image[:,:,::</w:t>
             </w:r>
             <w:r>
               <w:rPr>
@@ -6481,15 +7771,49 @@
                 <w:lang w:eastAsia="en-GB"/>
               </w:rPr>
             </w:pPr>
-            <w:r>
-              <w:rPr>
-                <w:rFonts w:ascii="Courier New" w:eastAsia="Times New Roman" w:hAnsi="Courier New" w:cs="Courier New"/>
-                <w:color w:val="000000"/>
-                <w:sz w:val="21"/>
-                <w:szCs w:val="21"/>
-                <w:lang w:eastAsia="en-GB"/>
-              </w:rPr>
-              <w:t>plt.imshow(rgbImage)</w:t>
+            <w:proofErr w:type="spellStart"/>
+            <w:r>
+              <w:rPr>
+                <w:rFonts w:ascii="Courier New" w:eastAsia="Times New Roman" w:hAnsi="Courier New" w:cs="Courier New"/>
+                <w:color w:val="000000"/>
+                <w:sz w:val="21"/>
+                <w:szCs w:val="21"/>
+                <w:lang w:eastAsia="en-GB"/>
+              </w:rPr>
+              <w:t>plt.imshow</w:t>
+            </w:r>
+            <w:proofErr w:type="spellEnd"/>
+            <w:r>
+              <w:rPr>
+                <w:rFonts w:ascii="Courier New" w:eastAsia="Times New Roman" w:hAnsi="Courier New" w:cs="Courier New"/>
+                <w:color w:val="000000"/>
+                <w:sz w:val="21"/>
+                <w:szCs w:val="21"/>
+                <w:lang w:eastAsia="en-GB"/>
+              </w:rPr>
+              <w:t>(</w:t>
+            </w:r>
+            <w:proofErr w:type="spellStart"/>
+            <w:r>
+              <w:rPr>
+                <w:rFonts w:ascii="Courier New" w:eastAsia="Times New Roman" w:hAnsi="Courier New" w:cs="Courier New"/>
+                <w:color w:val="000000"/>
+                <w:sz w:val="21"/>
+                <w:szCs w:val="21"/>
+                <w:lang w:eastAsia="en-GB"/>
+              </w:rPr>
+              <w:t>rgbImage</w:t>
+            </w:r>
+            <w:proofErr w:type="spellEnd"/>
+            <w:r>
+              <w:rPr>
+                <w:rFonts w:ascii="Courier New" w:eastAsia="Times New Roman" w:hAnsi="Courier New" w:cs="Courier New"/>
+                <w:color w:val="000000"/>
+                <w:sz w:val="21"/>
+                <w:szCs w:val="21"/>
+                <w:lang w:eastAsia="en-GB"/>
+              </w:rPr>
+              <w:t>)</w:t>
             </w:r>
           </w:p>
           <w:p/>
@@ -6561,7 +7885,73 @@
                 <w:szCs w:val="21"/>
                 <w:lang w:eastAsia="en-GB"/>
               </w:rPr>
-              <w:t>data = np.array(r_img, dtype=np.float32)    </w:t>
+              <w:t>data = </w:t>
+            </w:r>
+            <w:proofErr w:type="spellStart"/>
+            <w:r>
+              <w:rPr>
+                <w:rFonts w:ascii="Courier New" w:eastAsia="Times New Roman" w:hAnsi="Courier New" w:cs="Courier New"/>
+                <w:color w:val="000000"/>
+                <w:sz w:val="21"/>
+                <w:szCs w:val="21"/>
+                <w:lang w:eastAsia="en-GB"/>
+              </w:rPr>
+              <w:t>np.array</w:t>
+            </w:r>
+            <w:proofErr w:type="spellEnd"/>
+            <w:r>
+              <w:rPr>
+                <w:rFonts w:ascii="Courier New" w:eastAsia="Times New Roman" w:hAnsi="Courier New" w:cs="Courier New"/>
+                <w:color w:val="000000"/>
+                <w:sz w:val="21"/>
+                <w:szCs w:val="21"/>
+                <w:lang w:eastAsia="en-GB"/>
+              </w:rPr>
+              <w:t>(</w:t>
+            </w:r>
+            <w:proofErr w:type="spellStart"/>
+            <w:r>
+              <w:rPr>
+                <w:rFonts w:ascii="Courier New" w:eastAsia="Times New Roman" w:hAnsi="Courier New" w:cs="Courier New"/>
+                <w:color w:val="000000"/>
+                <w:sz w:val="21"/>
+                <w:szCs w:val="21"/>
+                <w:lang w:eastAsia="en-GB"/>
+              </w:rPr>
+              <w:t>r_img</w:t>
+            </w:r>
+            <w:proofErr w:type="spellEnd"/>
+            <w:r>
+              <w:rPr>
+                <w:rFonts w:ascii="Courier New" w:eastAsia="Times New Roman" w:hAnsi="Courier New" w:cs="Courier New"/>
+                <w:color w:val="000000"/>
+                <w:sz w:val="21"/>
+                <w:szCs w:val="21"/>
+                <w:lang w:eastAsia="en-GB"/>
+              </w:rPr>
+              <w:t>, </w:t>
+            </w:r>
+            <w:proofErr w:type="spellStart"/>
+            <w:r>
+              <w:rPr>
+                <w:rFonts w:ascii="Courier New" w:eastAsia="Times New Roman" w:hAnsi="Courier New" w:cs="Courier New"/>
+                <w:color w:val="000000"/>
+                <w:sz w:val="21"/>
+                <w:szCs w:val="21"/>
+                <w:lang w:eastAsia="en-GB"/>
+              </w:rPr>
+              <w:t>dtype</w:t>
+            </w:r>
+            <w:proofErr w:type="spellEnd"/>
+            <w:r>
+              <w:rPr>
+                <w:rFonts w:ascii="Courier New" w:eastAsia="Times New Roman" w:hAnsi="Courier New" w:cs="Courier New"/>
+                <w:color w:val="000000"/>
+                <w:sz w:val="21"/>
+                <w:szCs w:val="21"/>
+                <w:lang w:eastAsia="en-GB"/>
+              </w:rPr>
+              <w:t>=np.float32)    </w:t>
             </w:r>
           </w:p>
           <w:p>
@@ -6589,6 +7979,7 @@
                 <w:lang w:val="it-IT" w:eastAsia="en-GB"/>
               </w:rPr>
             </w:pPr>
+            <w:proofErr w:type="spellStart"/>
             <w:r>
               <w:rPr>
                 <w:rFonts w:ascii="Courier New" w:eastAsia="Times New Roman" w:hAnsi="Courier New" w:cs="Courier New"/>
@@ -6597,7 +7988,40 @@
                 <w:szCs w:val="21"/>
                 <w:lang w:val="it-IT" w:eastAsia="en-GB"/>
               </w:rPr>
-              <w:t>r_data = np.reshape(data, (</w:t>
+              <w:t>r_data</w:t>
+            </w:r>
+            <w:proofErr w:type="spellEnd"/>
+            <w:r>
+              <w:rPr>
+                <w:rFonts w:ascii="Courier New" w:eastAsia="Times New Roman" w:hAnsi="Courier New" w:cs="Courier New"/>
+                <w:color w:val="000000"/>
+                <w:sz w:val="21"/>
+                <w:szCs w:val="21"/>
+                <w:lang w:val="it-IT" w:eastAsia="en-GB"/>
+              </w:rPr>
+              <w:t> = </w:t>
+            </w:r>
+            <w:proofErr w:type="spellStart"/>
+            <w:r>
+              <w:rPr>
+                <w:rFonts w:ascii="Courier New" w:eastAsia="Times New Roman" w:hAnsi="Courier New" w:cs="Courier New"/>
+                <w:color w:val="000000"/>
+                <w:sz w:val="21"/>
+                <w:szCs w:val="21"/>
+                <w:lang w:val="it-IT" w:eastAsia="en-GB"/>
+              </w:rPr>
+              <w:t>np.reshape</w:t>
+            </w:r>
+            <w:proofErr w:type="spellEnd"/>
+            <w:r>
+              <w:rPr>
+                <w:rFonts w:ascii="Courier New" w:eastAsia="Times New Roman" w:hAnsi="Courier New" w:cs="Courier New"/>
+                <w:color w:val="000000"/>
+                <w:sz w:val="21"/>
+                <w:szCs w:val="21"/>
+                <w:lang w:val="it-IT" w:eastAsia="en-GB"/>
+              </w:rPr>
+              <w:t>(data, (</w:t>
             </w:r>
             <w:r>
               <w:rPr>
@@ -6705,15 +8129,49 @@
                 <w:lang w:eastAsia="en-GB"/>
               </w:rPr>
             </w:pPr>
-            <w:r>
-              <w:rPr>
-                <w:rFonts w:ascii="Courier New" w:eastAsia="Times New Roman" w:hAnsi="Courier New" w:cs="Courier New"/>
-                <w:color w:val="000000"/>
-                <w:sz w:val="21"/>
-                <w:szCs w:val="21"/>
-                <w:lang w:eastAsia="en-GB"/>
-              </w:rPr>
-              <w:t>test_datagen = ImageDataGenerator(rescale=</w:t>
+            <w:proofErr w:type="spellStart"/>
+            <w:r>
+              <w:rPr>
+                <w:rFonts w:ascii="Courier New" w:eastAsia="Times New Roman" w:hAnsi="Courier New" w:cs="Courier New"/>
+                <w:color w:val="000000"/>
+                <w:sz w:val="21"/>
+                <w:szCs w:val="21"/>
+                <w:lang w:eastAsia="en-GB"/>
+              </w:rPr>
+              <w:t>test_datagen</w:t>
+            </w:r>
+            <w:proofErr w:type="spellEnd"/>
+            <w:r>
+              <w:rPr>
+                <w:rFonts w:ascii="Courier New" w:eastAsia="Times New Roman" w:hAnsi="Courier New" w:cs="Courier New"/>
+                <w:color w:val="000000"/>
+                <w:sz w:val="21"/>
+                <w:szCs w:val="21"/>
+                <w:lang w:eastAsia="en-GB"/>
+              </w:rPr>
+              <w:t> = </w:t>
+            </w:r>
+            <w:proofErr w:type="spellStart"/>
+            <w:r>
+              <w:rPr>
+                <w:rFonts w:ascii="Courier New" w:eastAsia="Times New Roman" w:hAnsi="Courier New" w:cs="Courier New"/>
+                <w:color w:val="000000"/>
+                <w:sz w:val="21"/>
+                <w:szCs w:val="21"/>
+                <w:lang w:eastAsia="en-GB"/>
+              </w:rPr>
+              <w:t>ImageDataGenerator</w:t>
+            </w:r>
+            <w:proofErr w:type="spellEnd"/>
+            <w:r>
+              <w:rPr>
+                <w:rFonts w:ascii="Courier New" w:eastAsia="Times New Roman" w:hAnsi="Courier New" w:cs="Courier New"/>
+                <w:color w:val="000000"/>
+                <w:sz w:val="21"/>
+                <w:szCs w:val="21"/>
+                <w:lang w:eastAsia="en-GB"/>
+              </w:rPr>
+              <w:t>(rescale=</w:t>
             </w:r>
             <w:r>
               <w:rPr>
@@ -6768,15 +8226,93 @@
                 <w:lang w:eastAsia="en-GB"/>
               </w:rPr>
             </w:pPr>
-            <w:r>
-              <w:rPr>
-                <w:rFonts w:ascii="Courier New" w:eastAsia="Times New Roman" w:hAnsi="Courier New" w:cs="Courier New"/>
-                <w:color w:val="000000"/>
-                <w:sz w:val="21"/>
-                <w:szCs w:val="21"/>
-                <w:lang w:eastAsia="en-GB"/>
-              </w:rPr>
-              <w:t>test_generator = test_datagen.flow(r_data, batch_size=</w:t>
+            <w:proofErr w:type="spellStart"/>
+            <w:r>
+              <w:rPr>
+                <w:rFonts w:ascii="Courier New" w:eastAsia="Times New Roman" w:hAnsi="Courier New" w:cs="Courier New"/>
+                <w:color w:val="000000"/>
+                <w:sz w:val="21"/>
+                <w:szCs w:val="21"/>
+                <w:lang w:eastAsia="en-GB"/>
+              </w:rPr>
+              <w:t>test_generator</w:t>
+            </w:r>
+            <w:proofErr w:type="spellEnd"/>
+            <w:r>
+              <w:rPr>
+                <w:rFonts w:ascii="Courier New" w:eastAsia="Times New Roman" w:hAnsi="Courier New" w:cs="Courier New"/>
+                <w:color w:val="000000"/>
+                <w:sz w:val="21"/>
+                <w:szCs w:val="21"/>
+                <w:lang w:eastAsia="en-GB"/>
+              </w:rPr>
+              <w:t> = </w:t>
+            </w:r>
+            <w:proofErr w:type="spellStart"/>
+            <w:r>
+              <w:rPr>
+                <w:rFonts w:ascii="Courier New" w:eastAsia="Times New Roman" w:hAnsi="Courier New" w:cs="Courier New"/>
+                <w:color w:val="000000"/>
+                <w:sz w:val="21"/>
+                <w:szCs w:val="21"/>
+                <w:lang w:eastAsia="en-GB"/>
+              </w:rPr>
+              <w:t>test_datagen.flow</w:t>
+            </w:r>
+            <w:proofErr w:type="spellEnd"/>
+            <w:r>
+              <w:rPr>
+                <w:rFonts w:ascii="Courier New" w:eastAsia="Times New Roman" w:hAnsi="Courier New" w:cs="Courier New"/>
+                <w:color w:val="000000"/>
+                <w:sz w:val="21"/>
+                <w:szCs w:val="21"/>
+                <w:lang w:eastAsia="en-GB"/>
+              </w:rPr>
+              <w:t>(</w:t>
+            </w:r>
+            <w:proofErr w:type="spellStart"/>
+            <w:r>
+              <w:rPr>
+                <w:rFonts w:ascii="Courier New" w:eastAsia="Times New Roman" w:hAnsi="Courier New" w:cs="Courier New"/>
+                <w:color w:val="000000"/>
+                <w:sz w:val="21"/>
+                <w:szCs w:val="21"/>
+                <w:lang w:eastAsia="en-GB"/>
+              </w:rPr>
+              <w:t>r_data</w:t>
+            </w:r>
+            <w:proofErr w:type="spellEnd"/>
+            <w:r>
+              <w:rPr>
+                <w:rFonts w:ascii="Courier New" w:eastAsia="Times New Roman" w:hAnsi="Courier New" w:cs="Courier New"/>
+                <w:color w:val="000000"/>
+                <w:sz w:val="21"/>
+                <w:szCs w:val="21"/>
+                <w:lang w:eastAsia="en-GB"/>
+              </w:rPr>
+              <w:t>, </w:t>
+            </w:r>
+            <w:proofErr w:type="spellStart"/>
+            <w:r>
+              <w:rPr>
+                <w:rFonts w:ascii="Courier New" w:eastAsia="Times New Roman" w:hAnsi="Courier New" w:cs="Courier New"/>
+                <w:color w:val="000000"/>
+                <w:sz w:val="21"/>
+                <w:szCs w:val="21"/>
+                <w:lang w:eastAsia="en-GB"/>
+              </w:rPr>
+              <w:t>batch_size</w:t>
+            </w:r>
+            <w:proofErr w:type="spellEnd"/>
+            <w:r>
+              <w:rPr>
+                <w:rFonts w:ascii="Courier New" w:eastAsia="Times New Roman" w:hAnsi="Courier New" w:cs="Courier New"/>
+                <w:color w:val="000000"/>
+                <w:sz w:val="21"/>
+                <w:szCs w:val="21"/>
+                <w:lang w:eastAsia="en-GB"/>
+              </w:rPr>
+              <w:t>=</w:t>
             </w:r>
             <w:r>
               <w:rPr>
@@ -6832,7 +8368,51 @@
                 <w:szCs w:val="21"/>
                 <w:lang w:eastAsia="en-GB"/>
               </w:rPr>
-              <w:t>res = model.predict_generator(test_generator, steps=</w:t>
+              <w:t>res = </w:t>
+            </w:r>
+            <w:proofErr w:type="spellStart"/>
+            <w:r>
+              <w:rPr>
+                <w:rFonts w:ascii="Courier New" w:eastAsia="Times New Roman" w:hAnsi="Courier New" w:cs="Courier New"/>
+                <w:color w:val="000000"/>
+                <w:sz w:val="21"/>
+                <w:szCs w:val="21"/>
+                <w:lang w:eastAsia="en-GB"/>
+              </w:rPr>
+              <w:t>model.predict_generator</w:t>
+            </w:r>
+            <w:proofErr w:type="spellEnd"/>
+            <w:r>
+              <w:rPr>
+                <w:rFonts w:ascii="Courier New" w:eastAsia="Times New Roman" w:hAnsi="Courier New" w:cs="Courier New"/>
+                <w:color w:val="000000"/>
+                <w:sz w:val="21"/>
+                <w:szCs w:val="21"/>
+                <w:lang w:eastAsia="en-GB"/>
+              </w:rPr>
+              <w:t>(</w:t>
+            </w:r>
+            <w:proofErr w:type="spellStart"/>
+            <w:r>
+              <w:rPr>
+                <w:rFonts w:ascii="Courier New" w:eastAsia="Times New Roman" w:hAnsi="Courier New" w:cs="Courier New"/>
+                <w:color w:val="000000"/>
+                <w:sz w:val="21"/>
+                <w:szCs w:val="21"/>
+                <w:lang w:eastAsia="en-GB"/>
+              </w:rPr>
+              <w:t>test_generator</w:t>
+            </w:r>
+            <w:proofErr w:type="spellEnd"/>
+            <w:r>
+              <w:rPr>
+                <w:rFonts w:ascii="Courier New" w:eastAsia="Times New Roman" w:hAnsi="Courier New" w:cs="Courier New"/>
+                <w:color w:val="000000"/>
+                <w:sz w:val="21"/>
+                <w:szCs w:val="21"/>
+                <w:lang w:eastAsia="en-GB"/>
+              </w:rPr>
+              <w:t>, steps=</w:t>
             </w:r>
             <w:r>
               <w:rPr>
@@ -6899,7 +8479,29 @@
                 <w:szCs w:val="21"/>
                 <w:lang w:eastAsia="en-GB"/>
               </w:rPr>
-              <w:t>(label_map)</w:t>
+              <w:t>(</w:t>
+            </w:r>
+            <w:proofErr w:type="spellStart"/>
+            <w:r>
+              <w:rPr>
+                <w:rFonts w:ascii="Courier New" w:eastAsia="Times New Roman" w:hAnsi="Courier New" w:cs="Courier New"/>
+                <w:color w:val="000000"/>
+                <w:sz w:val="21"/>
+                <w:szCs w:val="21"/>
+                <w:lang w:eastAsia="en-GB"/>
+              </w:rPr>
+              <w:t>label_map</w:t>
+            </w:r>
+            <w:proofErr w:type="spellEnd"/>
+            <w:r>
+              <w:rPr>
+                <w:rFonts w:ascii="Courier New" w:eastAsia="Times New Roman" w:hAnsi="Courier New" w:cs="Courier New"/>
+                <w:color w:val="000000"/>
+                <w:sz w:val="21"/>
+                <w:szCs w:val="21"/>
+                <w:lang w:eastAsia="en-GB"/>
+              </w:rPr>
+              <w:t>)</w:t>
             </w:r>
           </w:p>
           <w:p>
@@ -7011,12 +8613,12 @@
       <w:pPr>
         <w:pStyle w:val="Heading1"/>
       </w:pPr>
-      <w:bookmarkStart w:id="12" w:name="_Toc33868761"/>
+      <w:bookmarkStart w:id="13" w:name="_Toc33872596"/>
       <w:r>
         <w:lastRenderedPageBreak/>
         <w:t>Resources</w:t>
       </w:r>
-      <w:bookmarkEnd w:id="12"/>
+      <w:bookmarkEnd w:id="13"/>
     </w:p>
     <w:p>
       <w:r>
@@ -7100,8 +8702,13 @@
             <w:tcW w:w="2734" w:type="dxa"/>
           </w:tcPr>
           <w:p>
-            <w:r>
-              <w:t>Keras Tutorial: The Ultimate Beginner’s Guide to Deep Learning in Python</w:t>
+            <w:proofErr w:type="spellStart"/>
+            <w:r>
+              <w:t>Keras</w:t>
+            </w:r>
+            <w:proofErr w:type="spellEnd"/>
+            <w:r>
+              <w:t xml:space="preserve"> Tutorial: The Ultimate Beginner’s Guide to Deep Learning in Python</w:t>
             </w:r>
           </w:p>
         </w:tc>
@@ -7224,7 +8831,15 @@
           </w:tcPr>
           <w:p>
             <w:r>
-              <w:t>The Keras Documentation Examples</w:t>
+              <w:t xml:space="preserve">The </w:t>
+            </w:r>
+            <w:proofErr w:type="spellStart"/>
+            <w:r>
+              <w:t>Keras</w:t>
+            </w:r>
+            <w:proofErr w:type="spellEnd"/>
+            <w:r>
+              <w:t xml:space="preserve"> Documentation Examples</w:t>
             </w:r>
           </w:p>
         </w:tc>
@@ -7234,13 +8849,19 @@
           </w:tcPr>
           <w:p>
             <w:r>
-              <w:t>The examples provided by the Keras project</w:t>
+              <w:t xml:space="preserve">The examples provided by the </w:t>
+            </w:r>
+            <w:proofErr w:type="spellStart"/>
+            <w:r>
+              <w:t>Keras</w:t>
+            </w:r>
+            <w:proofErr w:type="spellEnd"/>
+            <w:r>
+              <w:t xml:space="preserve"> project</w:t>
             </w:r>
             <w:r>
               <w:t>.</w:t>
             </w:r>
-            <w:bookmarkStart w:id="13" w:name="_GoBack"/>
-            <w:bookmarkEnd w:id="13"/>
           </w:p>
         </w:tc>
         <w:tc>
@@ -7331,6 +8952,7 @@
         <w:temporary/>
         <w:showingPlcHdr/>
       </w:sdtPr>
+      <w:sdtEndPr/>
       <w:sdtContent>
         <w:r>
           <w:t>[Type text]</w:t>
@@ -7346,6 +8968,7 @@
         <w:temporary/>
         <w:showingPlcHdr/>
       </w:sdtPr>
+      <w:sdtEndPr/>
       <w:sdtContent>
         <w:r>
           <w:t>[Type text]</w:t>
@@ -7361,6 +8984,7 @@
         <w:temporary/>
         <w:showingPlcHdr/>
       </w:sdtPr>
+      <w:sdtEndPr/>
       <w:sdtContent>
         <w:r>
           <w:t>[Type text]</w:t>
@@ -7573,14 +9197,14 @@
         <v:path o:extrusionok="f" gradientshapeok="t" o:connecttype="rect"/>
         <o:lock v:ext="edit" aspectratio="t"/>
       </v:shapetype>
-      <v:shape id="_x0000_i1249" type="#_x0000_t75" style="width:20.65pt;height:21.6pt" o:bullet="t">
+      <v:shape id="_x0000_i1034" type="#_x0000_t75" style="width:20.65pt;height:21.6pt" o:bullet="t">
         <v:imagedata r:id="rId1" o:title="Trimark"/>
       </v:shape>
     </w:pict>
   </w:numPicBullet>
   <w:numPicBullet w:numPicBulletId="1">
     <w:pict>
-      <v:shape id="_x0000_i1250" type="#_x0000_t75" style="width:199.9pt;height:199.9pt" o:bullet="t">
+      <v:shape id="_x0000_i1035" type="#_x0000_t75" style="width:199.9pt;height:199.9pt" o:bullet="t">
         <v:imagedata r:id="rId2" o:title="Trimark_Mid Teal Right"/>
       </v:shape>
     </w:pict>
@@ -8660,7 +10284,6 @@
   <w:style w:type="character" w:default="1" w:styleId="DefaultParagraphFont">
     <w:name w:val="Default Paragraph Font"/>
     <w:uiPriority w:val="1"/>
-    <w:semiHidden/>
     <w:unhideWhenUsed/>
   </w:style>
   <w:style w:type="table" w:default="1" w:styleId="TableNormal">
@@ -9903,18 +11526,18 @@
 </file>
 
 <file path=customXml/item2.xml><?xml version="1.0" encoding="utf-8"?>
+<p:properties xmlns:p="http://schemas.microsoft.com/office/2006/metadata/properties" xmlns:xsi="http://www.w3.org/2001/XMLSchema-instance" xmlns:pc="http://schemas.microsoft.com/office/infopath/2007/PartnerControls">
+  <documentManagement/>
+</p:properties>
+</file>
+
+<file path=customXml/item3.xml><?xml version="1.0" encoding="utf-8"?>
 <?mso-contentType ?>
 <FormTemplates xmlns="http://schemas.microsoft.com/sharepoint/v3/contenttype/forms">
   <Display>DocumentLibraryForm</Display>
   <Edit>DocumentLibraryForm</Edit>
   <New>DocumentLibraryForm</New>
 </FormTemplates>
-</file>
-
-<file path=customXml/item3.xml><?xml version="1.0" encoding="utf-8"?>
-<p:properties xmlns:p="http://schemas.microsoft.com/office/2006/metadata/properties" xmlns:xsi="http://www.w3.org/2001/XMLSchema-instance" xmlns:pc="http://schemas.microsoft.com/office/infopath/2007/PartnerControls">
-  <documentManagement/>
-</p:properties>
 </file>
 
 <file path=customXml/item4.xml><?xml version="1.0" encoding="utf-8"?>
@@ -9938,14 +11561,6 @@
 </file>
 
 <file path=customXml/itemProps2.xml><?xml version="1.0" encoding="utf-8"?>
-<ds:datastoreItem xmlns:ds="http://schemas.openxmlformats.org/officeDocument/2006/customXml" ds:itemID="{49DC6DE2-13D6-4429-8B27-DD449F6ABDF0}">
-  <ds:schemaRefs>
-    <ds:schemaRef ds:uri="http://schemas.microsoft.com/sharepoint/v3/contenttype/forms"/>
-  </ds:schemaRefs>
-</ds:datastoreItem>
-</file>
-
-<file path=customXml/itemProps3.xml><?xml version="1.0" encoding="utf-8"?>
 <ds:datastoreItem xmlns:ds="http://schemas.openxmlformats.org/officeDocument/2006/customXml" ds:itemID="{2CEC5989-AD77-4203-ABBE-BF1DFE92BDA8}">
   <ds:schemaRefs>
     <ds:schemaRef ds:uri="http://schemas.microsoft.com/office/2006/metadata/properties"/>
@@ -9954,8 +11569,16 @@
 </ds:datastoreItem>
 </file>
 
+<file path=customXml/itemProps3.xml><?xml version="1.0" encoding="utf-8"?>
+<ds:datastoreItem xmlns:ds="http://schemas.openxmlformats.org/officeDocument/2006/customXml" ds:itemID="{49DC6DE2-13D6-4429-8B27-DD449F6ABDF0}">
+  <ds:schemaRefs>
+    <ds:schemaRef ds:uri="http://schemas.microsoft.com/sharepoint/v3/contenttype/forms"/>
+  </ds:schemaRefs>
+</ds:datastoreItem>
+</file>
+
 <file path=customXml/itemProps4.xml><?xml version="1.0" encoding="utf-8"?>
-<ds:datastoreItem xmlns:ds="http://schemas.openxmlformats.org/officeDocument/2006/customXml" ds:itemID="{AFA2C29A-113E-4BDA-A953-A072DC5786EB}">
+<ds:datastoreItem xmlns:ds="http://schemas.openxmlformats.org/officeDocument/2006/customXml" ds:itemID="{9BF72746-8F47-4660-9258-BFB70AC1827B}">
   <ds:schemaRefs>
     <ds:schemaRef ds:uri="http://schemas.openxmlformats.org/officeDocument/2006/bibliography"/>
   </ds:schemaRefs>
